--- a/resources/pi2go_sim/WS28-Pi2GoSimulator-BDIIntro.docx
+++ b/resources/pi2go_sim/WS28-Pi2GoSimulator-BDIIntro.docx
@@ -172,7 +172,21 @@
         <w:rPr>
           <w:rFonts w:ascii="Calibri" w:eastAsia="Calibri" w:hAnsi="Calibri" w:cs="Calibri"/>
         </w:rPr>
-        <w:t>and Data Types (WS19-21)</w:t>
+        <w:t xml:space="preserve">and Data </w:t>
+      </w:r>
+      <w:r>
+        <w:rPr>
+          <w:rFonts w:ascii="Calibri" w:eastAsia="Calibri" w:hAnsi="Calibri" w:cs="Calibri"/>
+        </w:rPr>
+        <w:t>Structures</w:t>
+      </w:r>
+      <w:bookmarkStart w:id="0" w:name="_GoBack"/>
+      <w:bookmarkEnd w:id="0"/>
+      <w:r>
+        <w:rPr>
+          <w:rFonts w:ascii="Calibri" w:eastAsia="Calibri" w:hAnsi="Calibri" w:cs="Calibri"/>
+        </w:rPr>
+        <w:t xml:space="preserve"> (WS19-21)</w:t>
       </w:r>
     </w:p>
     <w:p>
@@ -343,99 +357,110 @@
         <w:rPr>
           <w:rFonts w:ascii="Courier" w:hAnsi="Courier" w:cstheme="majorHAnsi"/>
         </w:rPr>
-        <w:t xml:space="preserve">import </w:t>
-      </w:r>
-      <w:proofErr w:type="gramStart"/>
+        <w:t>import bdi.</w:t>
+      </w:r>
       <w:r>
         <w:rPr>
           <w:rFonts w:ascii="Courier" w:hAnsi="Courier" w:cstheme="majorHAnsi"/>
         </w:rPr>
-        <w:t>bdi.</w:t>
+        <w:t>pi2go</w:t>
       </w:r>
       <w:r>
         <w:rPr>
           <w:rFonts w:ascii="Courier" w:hAnsi="Courier" w:cstheme="majorHAnsi"/>
         </w:rPr>
-        <w:t>pi</w:t>
-      </w:r>
-      <w:proofErr w:type="gramEnd"/>
-      <w:r>
+        <w:t>agent as cognitive</w:t>
+      </w:r>
+    </w:p>
+    <w:p>
+      <w:pPr>
         <w:rPr>
           <w:rFonts w:ascii="Courier" w:hAnsi="Courier" w:cstheme="majorHAnsi"/>
         </w:rPr>
-        <w:t>2go</w:t>
+      </w:pPr>
+    </w:p>
+    <w:p>
+      <w:pPr>
+        <w:rPr>
+          <w:rFonts w:asciiTheme="majorHAnsi" w:hAnsiTheme="majorHAnsi" w:cstheme="majorHAnsi"/>
+        </w:rPr>
+      </w:pPr>
+      <w:r>
+        <w:rPr>
+          <w:rFonts w:asciiTheme="majorHAnsi" w:hAnsiTheme="majorHAnsi" w:cstheme="majorHAnsi"/>
+        </w:rPr>
+        <w:t xml:space="preserve">This imports a Python module that implements cognitive agent programming.  The first thing we need to do is create an agent.  This is an object of </w:t>
       </w:r>
       <w:r>
         <w:rPr>
           <w:rFonts w:ascii="Courier" w:hAnsi="Courier" w:cstheme="majorHAnsi"/>
         </w:rPr>
-        <w:t>agent as cognitive</w:t>
-      </w:r>
-    </w:p>
-    <w:p>
-      <w:pPr>
+        <w:t>Pi2Go</w:t>
+      </w:r>
+      <w:r>
         <w:rPr>
           <w:rFonts w:ascii="Courier" w:hAnsi="Courier" w:cstheme="majorHAnsi"/>
         </w:rPr>
-      </w:pPr>
-    </w:p>
-    <w:p>
-      <w:pPr>
-        <w:rPr>
-          <w:rFonts w:asciiTheme="majorHAnsi" w:hAnsiTheme="majorHAnsi" w:cstheme="majorHAnsi"/>
-        </w:rPr>
-      </w:pPr>
-      <w:r>
-        <w:rPr>
-          <w:rFonts w:asciiTheme="majorHAnsi" w:hAnsiTheme="majorHAnsi" w:cstheme="majorHAnsi"/>
-        </w:rPr>
-        <w:t xml:space="preserve">This imports a Python module that implements cognitive agent programming.  The first thing we need to do is create an agent.  This is an object of </w:t>
-      </w:r>
-      <w:r>
+        <w:t>Agent</w:t>
+      </w:r>
+      <w:r>
+        <w:rPr>
+          <w:rFonts w:asciiTheme="majorHAnsi" w:hAnsiTheme="majorHAnsi" w:cstheme="majorHAnsi"/>
+        </w:rPr>
+        <w:t xml:space="preserve"> class.</w:t>
+      </w:r>
+    </w:p>
+    <w:p>
+      <w:pPr>
+        <w:rPr>
+          <w:rFonts w:asciiTheme="majorHAnsi" w:hAnsiTheme="majorHAnsi" w:cstheme="majorHAnsi"/>
+        </w:rPr>
+      </w:pPr>
+    </w:p>
+    <w:p>
+      <w:pPr>
+        <w:rPr>
+          <w:rFonts w:asciiTheme="majorHAnsi" w:hAnsiTheme="majorHAnsi" w:cstheme="majorHAnsi"/>
+        </w:rPr>
+      </w:pPr>
+      <w:r>
+        <w:rPr>
+          <w:rFonts w:asciiTheme="majorHAnsi" w:hAnsiTheme="majorHAnsi" w:cstheme="majorHAnsi"/>
+        </w:rPr>
+        <w:t>Type:</w:t>
+      </w:r>
+    </w:p>
+    <w:p>
+      <w:pPr>
+        <w:rPr>
+          <w:rFonts w:asciiTheme="majorHAnsi" w:hAnsiTheme="majorHAnsi" w:cstheme="majorHAnsi"/>
+        </w:rPr>
+      </w:pPr>
+    </w:p>
+    <w:p>
+      <w:pPr>
         <w:rPr>
           <w:rFonts w:ascii="Courier" w:hAnsi="Courier" w:cstheme="majorHAnsi"/>
         </w:rPr>
+      </w:pPr>
+      <w:r>
+        <w:rPr>
+          <w:rFonts w:ascii="Courier" w:hAnsi="Courier" w:cstheme="majorHAnsi"/>
+        </w:rPr>
+        <w:t>agent = cognitive.</w:t>
+      </w:r>
+      <w:r>
+        <w:rPr>
+          <w:rFonts w:ascii="Courier" w:hAnsi="Courier" w:cstheme="majorHAnsi"/>
+        </w:rPr>
         <w:t>Pi2Go</w:t>
       </w:r>
       <w:r>
         <w:rPr>
           <w:rFonts w:ascii="Courier" w:hAnsi="Courier" w:cstheme="majorHAnsi"/>
         </w:rPr>
-        <w:t>Agent</w:t>
-      </w:r>
-      <w:r>
-        <w:rPr>
-          <w:rFonts w:asciiTheme="majorHAnsi" w:hAnsiTheme="majorHAnsi" w:cstheme="majorHAnsi"/>
-        </w:rPr>
-        <w:t xml:space="preserve"> class.</w:t>
-      </w:r>
-    </w:p>
-    <w:p>
-      <w:pPr>
-        <w:rPr>
-          <w:rFonts w:asciiTheme="majorHAnsi" w:hAnsiTheme="majorHAnsi" w:cstheme="majorHAnsi"/>
-        </w:rPr>
-      </w:pPr>
-    </w:p>
-    <w:p>
-      <w:pPr>
-        <w:rPr>
-          <w:rFonts w:asciiTheme="majorHAnsi" w:hAnsiTheme="majorHAnsi" w:cstheme="majorHAnsi"/>
-        </w:rPr>
-      </w:pPr>
-      <w:r>
-        <w:rPr>
-          <w:rFonts w:asciiTheme="majorHAnsi" w:hAnsiTheme="majorHAnsi" w:cstheme="majorHAnsi"/>
-        </w:rPr>
-        <w:t>Type:</w:t>
-      </w:r>
-    </w:p>
-    <w:p>
-      <w:pPr>
-        <w:rPr>
-          <w:rFonts w:asciiTheme="majorHAnsi" w:hAnsiTheme="majorHAnsi" w:cstheme="majorHAnsi"/>
-        </w:rPr>
-      </w:pPr>
+        <w:t>Agent()</w:t>
+      </w:r>
     </w:p>
     <w:p>
       <w:pPr>
@@ -447,56 +472,7 @@
         <w:rPr>
           <w:rFonts w:ascii="Courier" w:hAnsi="Courier" w:cstheme="majorHAnsi"/>
         </w:rPr>
-        <w:t xml:space="preserve">agent = </w:t>
-      </w:r>
-      <w:proofErr w:type="gramStart"/>
-      <w:r>
-        <w:rPr>
-          <w:rFonts w:ascii="Courier" w:hAnsi="Courier" w:cstheme="majorHAnsi"/>
-        </w:rPr>
-        <w:t>cognitive.</w:t>
-      </w:r>
-      <w:r>
-        <w:rPr>
-          <w:rFonts w:ascii="Courier" w:hAnsi="Courier" w:cstheme="majorHAnsi"/>
-        </w:rPr>
-        <w:t>Pi</w:t>
-      </w:r>
-      <w:proofErr w:type="gramEnd"/>
-      <w:r>
-        <w:rPr>
-          <w:rFonts w:ascii="Courier" w:hAnsi="Courier" w:cstheme="majorHAnsi"/>
-        </w:rPr>
-        <w:t>2Go</w:t>
-      </w:r>
-      <w:r>
-        <w:rPr>
-          <w:rFonts w:ascii="Courier" w:hAnsi="Courier" w:cstheme="majorHAnsi"/>
-        </w:rPr>
-        <w:t>Agent()</w:t>
-      </w:r>
-    </w:p>
-    <w:p>
-      <w:pPr>
-        <w:rPr>
-          <w:rFonts w:ascii="Courier" w:hAnsi="Courier" w:cstheme="majorHAnsi"/>
-        </w:rPr>
-      </w:pPr>
-      <w:proofErr w:type="spellStart"/>
-      <w:proofErr w:type="gramStart"/>
-      <w:r>
-        <w:rPr>
-          <w:rFonts w:ascii="Courier" w:hAnsi="Courier" w:cstheme="majorHAnsi"/>
-        </w:rPr>
-        <w:t>agent.init</w:t>
-      </w:r>
-      <w:proofErr w:type="spellEnd"/>
-      <w:proofErr w:type="gramEnd"/>
-      <w:r>
-        <w:rPr>
-          <w:rFonts w:ascii="Courier" w:hAnsi="Courier" w:cstheme="majorHAnsi"/>
-        </w:rPr>
-        <w:t>()</w:t>
+        <w:t>agent.init()</w:t>
       </w:r>
     </w:p>
     <w:p>
@@ -568,27 +544,17 @@
         </w:rPr>
         <w:t xml:space="preserve">.  It can do this using the </w:t>
       </w:r>
-      <w:proofErr w:type="spellStart"/>
-      <w:proofErr w:type="gramStart"/>
       <w:r>
         <w:rPr>
           <w:rFonts w:ascii="Courier" w:hAnsi="Courier" w:cstheme="majorHAnsi"/>
         </w:rPr>
         <w:t>getPercepts</w:t>
       </w:r>
-      <w:proofErr w:type="spellEnd"/>
       <w:r>
         <w:rPr>
           <w:rFonts w:ascii="Courier" w:hAnsi="Courier" w:cstheme="majorHAnsi"/>
         </w:rPr>
-        <w:t>(</w:t>
-      </w:r>
-      <w:proofErr w:type="gramEnd"/>
-      <w:r>
-        <w:rPr>
-          <w:rFonts w:ascii="Courier" w:hAnsi="Courier" w:cstheme="majorHAnsi"/>
-        </w:rPr>
-        <w:t>)</w:t>
+        <w:t>()</w:t>
       </w:r>
       <w:r>
         <w:rPr>
@@ -620,32 +586,22 @@
         </w:rPr>
         <w:t xml:space="preserve"> it stores their values in its </w:t>
       </w:r>
-      <w:proofErr w:type="spellStart"/>
       <w:r>
         <w:rPr>
           <w:rFonts w:asciiTheme="majorHAnsi" w:hAnsiTheme="majorHAnsi" w:cstheme="majorHAnsi"/>
           <w:i/>
           <w:iCs/>
         </w:rPr>
-        <w:t>BeliefBase</w:t>
-      </w:r>
-      <w:proofErr w:type="spellEnd"/>
-      <w:r>
+        <w:t>BeliefBase.</w:t>
+      </w:r>
+    </w:p>
+    <w:p>
+      <w:pPr>
         <w:rPr>
           <w:rFonts w:asciiTheme="majorHAnsi" w:hAnsiTheme="majorHAnsi" w:cstheme="majorHAnsi"/>
           <w:i/>
           <w:iCs/>
         </w:rPr>
-        <w:t>.</w:t>
-      </w:r>
-    </w:p>
-    <w:p>
-      <w:pPr>
-        <w:rPr>
-          <w:rFonts w:asciiTheme="majorHAnsi" w:hAnsiTheme="majorHAnsi" w:cstheme="majorHAnsi"/>
-          <w:i/>
-          <w:iCs/>
-        </w:rPr>
       </w:pPr>
     </w:p>
     <w:p>
@@ -682,50 +638,24 @@
           <w:rFonts w:ascii="Courier" w:hAnsi="Courier" w:cstheme="majorHAnsi"/>
         </w:rPr>
       </w:pPr>
-      <w:proofErr w:type="spellStart"/>
-      <w:proofErr w:type="gramStart"/>
       <w:r>
         <w:rPr>
           <w:rFonts w:ascii="Courier" w:hAnsi="Courier" w:cstheme="majorHAnsi"/>
         </w:rPr>
-        <w:t>agent.getPercepts</w:t>
-      </w:r>
-      <w:proofErr w:type="spellEnd"/>
-      <w:proofErr w:type="gramEnd"/>
-      <w:r>
+        <w:t>agent.getPercepts()</w:t>
+      </w:r>
+    </w:p>
+    <w:p>
+      <w:pPr>
         <w:rPr>
           <w:rFonts w:ascii="Courier" w:hAnsi="Courier" w:cstheme="majorHAnsi"/>
         </w:rPr>
-        <w:t>()</w:t>
-      </w:r>
-    </w:p>
-    <w:p>
-      <w:pPr>
+      </w:pPr>
+      <w:r>
         <w:rPr>
           <w:rFonts w:ascii="Courier" w:hAnsi="Courier" w:cstheme="majorHAnsi"/>
         </w:rPr>
-      </w:pPr>
-      <w:r>
-        <w:rPr>
-          <w:rFonts w:ascii="Courier" w:hAnsi="Courier" w:cstheme="majorHAnsi"/>
-        </w:rPr>
-        <w:t>print(</w:t>
-      </w:r>
-      <w:proofErr w:type="spellStart"/>
-      <w:proofErr w:type="gramStart"/>
-      <w:r>
-        <w:rPr>
-          <w:rFonts w:ascii="Courier" w:hAnsi="Courier" w:cstheme="majorHAnsi"/>
-        </w:rPr>
-        <w:t>agent.beliefbase</w:t>
-      </w:r>
-      <w:proofErr w:type="spellEnd"/>
-      <w:proofErr w:type="gramEnd"/>
-      <w:r>
-        <w:rPr>
-          <w:rFonts w:ascii="Courier" w:hAnsi="Courier" w:cstheme="majorHAnsi"/>
-        </w:rPr>
-        <w:t>)</w:t>
+        <w:t>print(agent.beliefbase)</w:t>
       </w:r>
     </w:p>
     <w:p>
@@ -852,21 +782,7 @@
         <w:rPr>
           <w:rFonts w:asciiTheme="majorHAnsi" w:hAnsiTheme="majorHAnsi" w:cstheme="majorHAnsi"/>
         </w:rPr>
-        <w:t xml:space="preserve">The belief base is a dictionary of pairs of strings and values.  </w:t>
-      </w:r>
-      <w:proofErr w:type="gramStart"/>
-      <w:r>
-        <w:rPr>
-          <w:rFonts w:asciiTheme="majorHAnsi" w:hAnsiTheme="majorHAnsi" w:cstheme="majorHAnsi"/>
-        </w:rPr>
-        <w:t>So</w:t>
-      </w:r>
-      <w:proofErr w:type="gramEnd"/>
-      <w:r>
-        <w:rPr>
-          <w:rFonts w:asciiTheme="majorHAnsi" w:hAnsiTheme="majorHAnsi" w:cstheme="majorHAnsi"/>
-        </w:rPr>
-        <w:t xml:space="preserve"> we have the following strings for each sensor</w:t>
+        <w:t>The belief base is a dictionary of pairs of strings and values.  So we have the following strings for each sensor</w:t>
       </w:r>
     </w:p>
     <w:p>
@@ -987,14 +903,12 @@
                 <w:rFonts w:asciiTheme="majorHAnsi" w:hAnsiTheme="majorHAnsi" w:cstheme="majorHAnsi"/>
               </w:rPr>
             </w:pPr>
-            <w:proofErr w:type="spellStart"/>
             <w:r>
               <w:rPr>
                 <w:rFonts w:asciiTheme="majorHAnsi" w:hAnsiTheme="majorHAnsi" w:cstheme="majorHAnsi"/>
               </w:rPr>
               <w:t>Obstacle_centre</w:t>
             </w:r>
-            <w:proofErr w:type="spellEnd"/>
           </w:p>
         </w:tc>
         <w:tc>
@@ -1027,14 +941,12 @@
                 <w:rFonts w:asciiTheme="majorHAnsi" w:hAnsiTheme="majorHAnsi" w:cstheme="majorHAnsi"/>
               </w:rPr>
             </w:pPr>
-            <w:proofErr w:type="spellStart"/>
             <w:r>
               <w:rPr>
                 <w:rFonts w:asciiTheme="majorHAnsi" w:hAnsiTheme="majorHAnsi" w:cstheme="majorHAnsi"/>
               </w:rPr>
               <w:t>obstacle_right</w:t>
             </w:r>
-            <w:proofErr w:type="spellEnd"/>
           </w:p>
         </w:tc>
         <w:tc>
@@ -1079,14 +991,12 @@
                 <w:rFonts w:asciiTheme="majorHAnsi" w:hAnsiTheme="majorHAnsi" w:cstheme="majorHAnsi"/>
               </w:rPr>
             </w:pPr>
-            <w:proofErr w:type="spellStart"/>
             <w:r>
               <w:rPr>
                 <w:rFonts w:asciiTheme="majorHAnsi" w:hAnsiTheme="majorHAnsi" w:cstheme="majorHAnsi"/>
               </w:rPr>
               <w:t>obstacle_left</w:t>
             </w:r>
-            <w:proofErr w:type="spellEnd"/>
           </w:p>
         </w:tc>
         <w:tc>
@@ -1131,14 +1041,12 @@
                 <w:rFonts w:asciiTheme="majorHAnsi" w:hAnsiTheme="majorHAnsi" w:cstheme="majorHAnsi"/>
               </w:rPr>
             </w:pPr>
-            <w:proofErr w:type="spellStart"/>
             <w:r>
               <w:rPr>
                 <w:rFonts w:asciiTheme="majorHAnsi" w:hAnsiTheme="majorHAnsi" w:cstheme="majorHAnsi"/>
               </w:rPr>
               <w:t>line_right</w:t>
             </w:r>
-            <w:proofErr w:type="spellEnd"/>
           </w:p>
         </w:tc>
         <w:tc>
@@ -1171,14 +1079,12 @@
                 <w:rFonts w:asciiTheme="majorHAnsi" w:hAnsiTheme="majorHAnsi" w:cstheme="majorHAnsi"/>
               </w:rPr>
             </w:pPr>
-            <w:proofErr w:type="spellStart"/>
             <w:r>
               <w:rPr>
                 <w:rFonts w:asciiTheme="majorHAnsi" w:hAnsiTheme="majorHAnsi" w:cstheme="majorHAnsi"/>
               </w:rPr>
               <w:t>line_left</w:t>
             </w:r>
-            <w:proofErr w:type="spellEnd"/>
           </w:p>
         </w:tc>
         <w:tc>
@@ -1211,14 +1117,12 @@
                 <w:rFonts w:asciiTheme="majorHAnsi" w:hAnsiTheme="majorHAnsi" w:cstheme="majorHAnsi"/>
               </w:rPr>
             </w:pPr>
-            <w:proofErr w:type="spellStart"/>
             <w:r>
               <w:rPr>
                 <w:rFonts w:asciiTheme="majorHAnsi" w:hAnsiTheme="majorHAnsi" w:cstheme="majorHAnsi"/>
               </w:rPr>
               <w:t>switch_pressed</w:t>
             </w:r>
-            <w:proofErr w:type="spellEnd"/>
           </w:p>
         </w:tc>
         <w:tc>
@@ -1251,14 +1155,12 @@
                 <w:rFonts w:asciiTheme="majorHAnsi" w:hAnsiTheme="majorHAnsi" w:cstheme="majorHAnsi"/>
               </w:rPr>
             </w:pPr>
-            <w:proofErr w:type="spellStart"/>
             <w:r>
               <w:rPr>
                 <w:rFonts w:asciiTheme="majorHAnsi" w:hAnsiTheme="majorHAnsi" w:cstheme="majorHAnsi"/>
               </w:rPr>
               <w:t>lightFL</w:t>
             </w:r>
-            <w:proofErr w:type="spellEnd"/>
           </w:p>
         </w:tc>
         <w:tc>
@@ -1291,14 +1193,12 @@
                 <w:rFonts w:asciiTheme="majorHAnsi" w:hAnsiTheme="majorHAnsi" w:cstheme="majorHAnsi"/>
               </w:rPr>
             </w:pPr>
-            <w:proofErr w:type="spellStart"/>
             <w:r>
               <w:rPr>
                 <w:rFonts w:asciiTheme="majorHAnsi" w:hAnsiTheme="majorHAnsi" w:cstheme="majorHAnsi"/>
               </w:rPr>
               <w:t>lightFR</w:t>
             </w:r>
-            <w:proofErr w:type="spellEnd"/>
           </w:p>
         </w:tc>
         <w:tc>
@@ -1331,14 +1231,12 @@
                 <w:rFonts w:asciiTheme="majorHAnsi" w:hAnsiTheme="majorHAnsi" w:cstheme="majorHAnsi"/>
               </w:rPr>
             </w:pPr>
-            <w:proofErr w:type="spellStart"/>
             <w:r>
               <w:rPr>
                 <w:rFonts w:asciiTheme="majorHAnsi" w:hAnsiTheme="majorHAnsi" w:cstheme="majorHAnsi"/>
               </w:rPr>
               <w:t>lightBL</w:t>
             </w:r>
-            <w:proofErr w:type="spellEnd"/>
           </w:p>
         </w:tc>
         <w:tc>
@@ -1371,14 +1269,12 @@
                 <w:rFonts w:asciiTheme="majorHAnsi" w:hAnsiTheme="majorHAnsi" w:cstheme="majorHAnsi"/>
               </w:rPr>
             </w:pPr>
-            <w:proofErr w:type="spellStart"/>
             <w:r>
               <w:rPr>
                 <w:rFonts w:asciiTheme="majorHAnsi" w:hAnsiTheme="majorHAnsi" w:cstheme="majorHAnsi"/>
               </w:rPr>
               <w:t>lightBR</w:t>
             </w:r>
-            <w:proofErr w:type="spellEnd"/>
           </w:p>
         </w:tc>
         <w:tc>
@@ -1532,70 +1428,58 @@
         </w:rPr>
         <w:t xml:space="preserve">You can add your own beliefs to the belief base using the methods </w:t>
       </w:r>
-      <w:proofErr w:type="spellStart"/>
+      <w:r>
+        <w:rPr>
+          <w:rFonts w:ascii="Courier" w:eastAsia="Calibri" w:hAnsi="Courier" w:cstheme="majorHAnsi"/>
+        </w:rPr>
+        <w:t xml:space="preserve">add_belief </w:t>
+      </w:r>
+      <w:r>
+        <w:rPr>
+          <w:rFonts w:asciiTheme="majorHAnsi" w:eastAsia="Calibri" w:hAnsiTheme="majorHAnsi" w:cstheme="majorHAnsi"/>
+        </w:rPr>
+        <w:t xml:space="preserve">and </w:t>
+      </w:r>
+      <w:r>
+        <w:rPr>
+          <w:rFonts w:ascii="Courier" w:eastAsia="Calibri" w:hAnsi="Courier" w:cstheme="majorHAnsi"/>
+        </w:rPr>
+        <w:t>change_belief</w:t>
+      </w:r>
+      <w:r>
+        <w:rPr>
+          <w:rFonts w:asciiTheme="majorHAnsi" w:eastAsia="Calibri" w:hAnsiTheme="majorHAnsi" w:cstheme="majorHAnsi"/>
+        </w:rPr>
+        <w:t>.</w:t>
+      </w:r>
+    </w:p>
+    <w:p>
+      <w:pPr>
+        <w:jc w:val="both"/>
+        <w:rPr>
+          <w:rFonts w:asciiTheme="majorHAnsi" w:eastAsia="Calibri" w:hAnsiTheme="majorHAnsi" w:cstheme="majorHAnsi"/>
+        </w:rPr>
+      </w:pPr>
+    </w:p>
+    <w:p>
+      <w:pPr>
+        <w:jc w:val="both"/>
+        <w:rPr>
+          <w:rFonts w:asciiTheme="majorHAnsi" w:eastAsia="Calibri" w:hAnsiTheme="majorHAnsi" w:cstheme="majorHAnsi"/>
+        </w:rPr>
+      </w:pPr>
+      <w:r>
+        <w:rPr>
+          <w:rFonts w:asciiTheme="majorHAnsi" w:eastAsia="Calibri" w:hAnsiTheme="majorHAnsi" w:cstheme="majorHAnsi"/>
+        </w:rPr>
+        <w:t xml:space="preserve">You use </w:t>
+      </w:r>
       <w:r>
         <w:rPr>
           <w:rFonts w:ascii="Courier" w:eastAsia="Calibri" w:hAnsi="Courier" w:cstheme="majorHAnsi"/>
         </w:rPr>
         <w:t>add_belief</w:t>
       </w:r>
-      <w:proofErr w:type="spellEnd"/>
-      <w:r>
-        <w:rPr>
-          <w:rFonts w:ascii="Courier" w:eastAsia="Calibri" w:hAnsi="Courier" w:cstheme="majorHAnsi"/>
-        </w:rPr>
-        <w:t xml:space="preserve"> </w:t>
-      </w:r>
-      <w:r>
-        <w:rPr>
-          <w:rFonts w:asciiTheme="majorHAnsi" w:eastAsia="Calibri" w:hAnsiTheme="majorHAnsi" w:cstheme="majorHAnsi"/>
-        </w:rPr>
-        <w:t xml:space="preserve">and </w:t>
-      </w:r>
-      <w:proofErr w:type="spellStart"/>
-      <w:r>
-        <w:rPr>
-          <w:rFonts w:ascii="Courier" w:eastAsia="Calibri" w:hAnsi="Courier" w:cstheme="majorHAnsi"/>
-        </w:rPr>
-        <w:t>change_belief</w:t>
-      </w:r>
-      <w:proofErr w:type="spellEnd"/>
-      <w:r>
-        <w:rPr>
-          <w:rFonts w:asciiTheme="majorHAnsi" w:eastAsia="Calibri" w:hAnsiTheme="majorHAnsi" w:cstheme="majorHAnsi"/>
-        </w:rPr>
-        <w:t>.</w:t>
-      </w:r>
-    </w:p>
-    <w:p>
-      <w:pPr>
-        <w:jc w:val="both"/>
-        <w:rPr>
-          <w:rFonts w:asciiTheme="majorHAnsi" w:eastAsia="Calibri" w:hAnsiTheme="majorHAnsi" w:cstheme="majorHAnsi"/>
-        </w:rPr>
-      </w:pPr>
-    </w:p>
-    <w:p>
-      <w:pPr>
-        <w:jc w:val="both"/>
-        <w:rPr>
-          <w:rFonts w:asciiTheme="majorHAnsi" w:eastAsia="Calibri" w:hAnsiTheme="majorHAnsi" w:cstheme="majorHAnsi"/>
-        </w:rPr>
-      </w:pPr>
-      <w:r>
-        <w:rPr>
-          <w:rFonts w:asciiTheme="majorHAnsi" w:eastAsia="Calibri" w:hAnsiTheme="majorHAnsi" w:cstheme="majorHAnsi"/>
-        </w:rPr>
-        <w:t xml:space="preserve">You use </w:t>
-      </w:r>
-      <w:proofErr w:type="spellStart"/>
-      <w:r>
-        <w:rPr>
-          <w:rFonts w:ascii="Courier" w:eastAsia="Calibri" w:hAnsi="Courier" w:cstheme="majorHAnsi"/>
-        </w:rPr>
-        <w:t>add_belief</w:t>
-      </w:r>
-      <w:proofErr w:type="spellEnd"/>
       <w:r>
         <w:rPr>
           <w:rFonts w:asciiTheme="majorHAnsi" w:eastAsia="Calibri" w:hAnsiTheme="majorHAnsi" w:cstheme="majorHAnsi"/>
@@ -1652,19 +1536,11 @@
           <w:rFonts w:ascii="Courier" w:eastAsia="Calibri" w:hAnsi="Courier" w:cstheme="majorHAnsi"/>
         </w:rPr>
       </w:pPr>
-      <w:proofErr w:type="spellStart"/>
-      <w:r>
-        <w:rPr>
-          <w:rFonts w:ascii="Courier" w:eastAsia="Calibri" w:hAnsi="Courier" w:cstheme="majorHAnsi"/>
-        </w:rPr>
-        <w:t>agent.add_belief</w:t>
-      </w:r>
-      <w:proofErr w:type="spellEnd"/>
-      <w:r>
-        <w:rPr>
-          <w:rFonts w:ascii="Courier" w:eastAsia="Calibri" w:hAnsi="Courier" w:cstheme="majorHAnsi"/>
-        </w:rPr>
-        <w:t>(‘test’)</w:t>
+      <w:r>
+        <w:rPr>
+          <w:rFonts w:ascii="Courier" w:eastAsia="Calibri" w:hAnsi="Courier" w:cstheme="majorHAnsi"/>
+        </w:rPr>
+        <w:t>agent.add_belief(‘test’)</w:t>
       </w:r>
     </w:p>
     <w:p>
@@ -1789,14 +1665,12 @@
         <w:lastRenderedPageBreak/>
         <w:t xml:space="preserve">You use </w:t>
       </w:r>
-      <w:proofErr w:type="spellStart"/>
       <w:r>
         <w:rPr>
           <w:rFonts w:ascii="Courier" w:eastAsia="Calibri" w:hAnsi="Courier" w:cstheme="majorHAnsi"/>
         </w:rPr>
         <w:t>change_belief</w:t>
       </w:r>
-      <w:proofErr w:type="spellEnd"/>
       <w:r>
         <w:rPr>
           <w:rFonts w:asciiTheme="majorHAnsi" w:eastAsia="Calibri" w:hAnsiTheme="majorHAnsi" w:cstheme="majorHAnsi"/>
@@ -1853,27 +1727,11 @@
           <w:rFonts w:ascii="Courier" w:eastAsia="Calibri" w:hAnsi="Courier" w:cstheme="majorHAnsi"/>
         </w:rPr>
       </w:pPr>
-      <w:proofErr w:type="spellStart"/>
-      <w:proofErr w:type="gramStart"/>
-      <w:r>
-        <w:rPr>
-          <w:rFonts w:ascii="Courier" w:eastAsia="Calibri" w:hAnsi="Courier" w:cstheme="majorHAnsi"/>
-        </w:rPr>
-        <w:t>agent.change</w:t>
-      </w:r>
-      <w:proofErr w:type="gramEnd"/>
-      <w:r>
-        <w:rPr>
-          <w:rFonts w:ascii="Courier" w:eastAsia="Calibri" w:hAnsi="Courier" w:cstheme="majorHAnsi"/>
-        </w:rPr>
-        <w:t>_belief</w:t>
-      </w:r>
-      <w:proofErr w:type="spellEnd"/>
-      <w:r>
-        <w:rPr>
-          <w:rFonts w:ascii="Courier" w:eastAsia="Calibri" w:hAnsi="Courier" w:cstheme="majorHAnsi"/>
-        </w:rPr>
-        <w:t>(‘name’,’</w:t>
+      <w:r>
+        <w:rPr>
+          <w:rFonts w:ascii="Courier" w:eastAsia="Calibri" w:hAnsi="Courier" w:cstheme="majorHAnsi"/>
+        </w:rPr>
+        <w:t>agent.change_belief(‘name’,’</w:t>
       </w:r>
       <w:r>
         <w:rPr>
@@ -2017,7 +1875,6 @@
         </w:rPr>
         <w:t xml:space="preserve">You can remove a belief from the agent’s belief base using </w:t>
       </w:r>
-      <w:proofErr w:type="spellStart"/>
       <w:r>
         <w:rPr>
           <w:rFonts w:ascii="Courier" w:hAnsi="Courier" w:cstheme="majorHAnsi"/>
@@ -2028,7 +1885,6 @@
         </w:rPr>
         <w:t>remove_belief</w:t>
       </w:r>
-      <w:proofErr w:type="spellEnd"/>
     </w:p>
     <w:p>
       <w:pPr>
@@ -2067,27 +1923,11 @@
           <w:rFonts w:ascii="Courier" w:eastAsia="Calibri" w:hAnsi="Courier" w:cstheme="majorHAnsi"/>
         </w:rPr>
       </w:pPr>
-      <w:proofErr w:type="spellStart"/>
-      <w:proofErr w:type="gramStart"/>
-      <w:r>
-        <w:rPr>
-          <w:rFonts w:ascii="Courier" w:eastAsia="Calibri" w:hAnsi="Courier" w:cstheme="majorHAnsi"/>
-        </w:rPr>
-        <w:t>agent.remove</w:t>
-      </w:r>
-      <w:proofErr w:type="gramEnd"/>
-      <w:r>
-        <w:rPr>
-          <w:rFonts w:ascii="Courier" w:eastAsia="Calibri" w:hAnsi="Courier" w:cstheme="majorHAnsi"/>
-        </w:rPr>
-        <w:t>_belief</w:t>
-      </w:r>
-      <w:proofErr w:type="spellEnd"/>
-      <w:r>
-        <w:rPr>
-          <w:rFonts w:ascii="Courier" w:eastAsia="Calibri" w:hAnsi="Courier" w:cstheme="majorHAnsi"/>
-        </w:rPr>
-        <w:t>(‘name’)</w:t>
+      <w:r>
+        <w:rPr>
+          <w:rFonts w:ascii="Courier" w:eastAsia="Calibri" w:hAnsi="Courier" w:cstheme="majorHAnsi"/>
+        </w:rPr>
+        <w:t>agent.remove_belief(‘name’)</w:t>
       </w:r>
     </w:p>
     <w:p>
@@ -2276,18 +2116,8 @@
         <w:rPr>
           <w:rFonts w:ascii="Courier" w:eastAsia="Calibri" w:hAnsi="Courier" w:cstheme="majorHAnsi"/>
         </w:rPr>
-        <w:t xml:space="preserve">‘distance’ in </w:t>
-      </w:r>
-      <w:proofErr w:type="spellStart"/>
-      <w:proofErr w:type="gramStart"/>
-      <w:r>
-        <w:rPr>
-          <w:rFonts w:ascii="Courier" w:eastAsia="Calibri" w:hAnsi="Courier" w:cstheme="majorHAnsi"/>
-        </w:rPr>
-        <w:t>agent.beliefbase</w:t>
-      </w:r>
-      <w:proofErr w:type="spellEnd"/>
-      <w:proofErr w:type="gramEnd"/>
+        <w:t>‘distance’ in agent.beliefbase</w:t>
+      </w:r>
     </w:p>
     <w:p>
       <w:pPr>
@@ -2427,21 +2257,11 @@
           <w:rFonts w:ascii="Courier" w:eastAsia="Calibri" w:hAnsi="Courier" w:cstheme="majorHAnsi"/>
         </w:rPr>
       </w:pPr>
-      <w:proofErr w:type="spellStart"/>
-      <w:proofErr w:type="gramStart"/>
-      <w:r>
-        <w:rPr>
-          <w:rFonts w:ascii="Courier" w:eastAsia="Calibri" w:hAnsi="Courier" w:cstheme="majorHAnsi"/>
-        </w:rPr>
-        <w:t>agent.beliefbase</w:t>
-      </w:r>
-      <w:proofErr w:type="spellEnd"/>
-      <w:proofErr w:type="gramEnd"/>
-      <w:r>
-        <w:rPr>
-          <w:rFonts w:ascii="Courier" w:eastAsia="Calibri" w:hAnsi="Courier" w:cstheme="majorHAnsi"/>
-        </w:rPr>
-        <w:t>[‘distance’]</w:t>
+      <w:r>
+        <w:rPr>
+          <w:rFonts w:ascii="Courier" w:eastAsia="Calibri" w:hAnsi="Courier" w:cstheme="majorHAnsi"/>
+        </w:rPr>
+        <w:t>agent.beliefbase[‘distance’]</w:t>
       </w:r>
     </w:p>
     <w:p>
@@ -2602,23 +2422,8 @@
         <w:rPr>
           <w:rFonts w:asciiTheme="majorHAnsi" w:eastAsia="Calibri" w:hAnsiTheme="majorHAnsi" w:cstheme="majorHAnsi"/>
         </w:rPr>
-        <w:t xml:space="preserve">The </w:t>
-      </w:r>
-      <w:proofErr w:type="gramStart"/>
-      <w:r>
-        <w:rPr>
-          <w:rFonts w:asciiTheme="majorHAnsi" w:eastAsia="Calibri" w:hAnsiTheme="majorHAnsi" w:cstheme="majorHAnsi"/>
-        </w:rPr>
-        <w:t>agents</w:t>
-      </w:r>
-      <w:proofErr w:type="gramEnd"/>
-      <w:r>
-        <w:rPr>
-          <w:rFonts w:asciiTheme="majorHAnsi" w:eastAsia="Calibri" w:hAnsiTheme="majorHAnsi" w:cstheme="majorHAnsi"/>
-        </w:rPr>
-        <w:t xml:space="preserve"> goals are things it wants to achieve.  That is things it wants to believe are true.  The agent’s </w:t>
-      </w:r>
-      <w:proofErr w:type="spellStart"/>
+        <w:t xml:space="preserve">The agents goals are things it wants to achieve.  That is things it wants to believe are true.  The agent’s </w:t>
+      </w:r>
       <w:r>
         <w:rPr>
           <w:rFonts w:asciiTheme="majorHAnsi" w:eastAsia="Calibri" w:hAnsiTheme="majorHAnsi" w:cstheme="majorHAnsi"/>
@@ -2627,21 +2432,18 @@
         </w:rPr>
         <w:t>goalbase</w:t>
       </w:r>
-      <w:proofErr w:type="spellEnd"/>
       <w:r>
         <w:rPr>
           <w:rFonts w:asciiTheme="majorHAnsi" w:eastAsia="Calibri" w:hAnsiTheme="majorHAnsi" w:cstheme="majorHAnsi"/>
         </w:rPr>
         <w:t xml:space="preserve"> is a list of strings representing its goals.  You can add a goal using the method </w:t>
       </w:r>
-      <w:proofErr w:type="spellStart"/>
       <w:r>
         <w:rPr>
           <w:rFonts w:ascii="Courier" w:eastAsia="Calibri" w:hAnsi="Courier" w:cstheme="majorHAnsi"/>
         </w:rPr>
         <w:t>add_goal</w:t>
       </w:r>
-      <w:proofErr w:type="spellEnd"/>
       <w:r>
         <w:rPr>
           <w:rFonts w:asciiTheme="majorHAnsi" w:eastAsia="Calibri" w:hAnsiTheme="majorHAnsi" w:cstheme="majorHAnsi"/>
@@ -2686,63 +2488,25 @@
           <w:rFonts w:ascii="Courier" w:eastAsia="Calibri" w:hAnsi="Courier" w:cstheme="majorHAnsi"/>
         </w:rPr>
       </w:pPr>
-      <w:proofErr w:type="spellStart"/>
-      <w:r>
-        <w:rPr>
-          <w:rFonts w:ascii="Courier" w:eastAsia="Calibri" w:hAnsi="Courier" w:cstheme="majorHAnsi"/>
-        </w:rPr>
-        <w:t>agent.add_goal</w:t>
-      </w:r>
-      <w:proofErr w:type="spellEnd"/>
-      <w:r>
-        <w:rPr>
-          <w:rFonts w:ascii="Courier" w:eastAsia="Calibri" w:hAnsi="Courier" w:cstheme="majorHAnsi"/>
-        </w:rPr>
-        <w:t>(‘</w:t>
-      </w:r>
-      <w:proofErr w:type="spellStart"/>
-      <w:r>
-        <w:rPr>
-          <w:rFonts w:ascii="Courier" w:eastAsia="Calibri" w:hAnsi="Courier" w:cstheme="majorHAnsi"/>
-        </w:rPr>
-        <w:t>a_goal</w:t>
-      </w:r>
-      <w:proofErr w:type="spellEnd"/>
-      <w:r>
-        <w:rPr>
-          <w:rFonts w:ascii="Courier" w:eastAsia="Calibri" w:hAnsi="Courier" w:cstheme="majorHAnsi"/>
-        </w:rPr>
-        <w:t>’)</w:t>
-      </w:r>
-    </w:p>
-    <w:p>
-      <w:pPr>
-        <w:jc w:val="both"/>
-        <w:rPr>
-          <w:rFonts w:ascii="Courier" w:eastAsia="Calibri" w:hAnsi="Courier" w:cstheme="majorHAnsi"/>
-        </w:rPr>
-      </w:pPr>
-      <w:r>
-        <w:rPr>
-          <w:rFonts w:ascii="Courier" w:eastAsia="Calibri" w:hAnsi="Courier" w:cstheme="majorHAnsi"/>
-        </w:rPr>
-        <w:t>print(</w:t>
-      </w:r>
-      <w:proofErr w:type="spellStart"/>
-      <w:proofErr w:type="gramStart"/>
-      <w:r>
-        <w:rPr>
-          <w:rFonts w:ascii="Courier" w:eastAsia="Calibri" w:hAnsi="Courier" w:cstheme="majorHAnsi"/>
-        </w:rPr>
-        <w:t>agent.goalbase</w:t>
-      </w:r>
-      <w:proofErr w:type="spellEnd"/>
-      <w:proofErr w:type="gramEnd"/>
-      <w:r>
-        <w:rPr>
-          <w:rFonts w:ascii="Courier" w:eastAsia="Calibri" w:hAnsi="Courier" w:cstheme="majorHAnsi"/>
-        </w:rPr>
-        <w:t>)</w:t>
+      <w:r>
+        <w:rPr>
+          <w:rFonts w:ascii="Courier" w:eastAsia="Calibri" w:hAnsi="Courier" w:cstheme="majorHAnsi"/>
+        </w:rPr>
+        <w:t>agent.add_goal(‘a_goal’)</w:t>
+      </w:r>
+    </w:p>
+    <w:p>
+      <w:pPr>
+        <w:jc w:val="both"/>
+        <w:rPr>
+          <w:rFonts w:ascii="Courier" w:eastAsia="Calibri" w:hAnsi="Courier" w:cstheme="majorHAnsi"/>
+        </w:rPr>
+      </w:pPr>
+      <w:r>
+        <w:rPr>
+          <w:rFonts w:ascii="Courier" w:eastAsia="Calibri" w:hAnsi="Courier" w:cstheme="majorHAnsi"/>
+        </w:rPr>
+        <w:t>print(agent.goalbase)</w:t>
       </w:r>
     </w:p>
     <w:p>
@@ -2870,7 +2634,6 @@
         </w:rPr>
         <w:t xml:space="preserve">When an agent believes a goal then it can be removed.  This is done using the method </w:t>
       </w:r>
-      <w:proofErr w:type="spellStart"/>
       <w:r>
         <w:rPr>
           <w:rFonts w:ascii="Courier" w:eastAsia="Calibri" w:hAnsi="Courier" w:cstheme="majorHAnsi"/>
@@ -2881,28 +2644,13 @@
         <w:rPr>
           <w:rFonts w:ascii="Courier" w:eastAsia="Calibri" w:hAnsi="Courier" w:cstheme="majorHAnsi"/>
         </w:rPr>
-        <w:t>_</w:t>
-      </w:r>
-      <w:proofErr w:type="gramStart"/>
-      <w:r>
-        <w:rPr>
-          <w:rFonts w:ascii="Courier" w:eastAsia="Calibri" w:hAnsi="Courier" w:cstheme="majorHAnsi"/>
-        </w:rPr>
-        <w:t>goals</w:t>
-      </w:r>
-      <w:proofErr w:type="spellEnd"/>
-      <w:r>
-        <w:rPr>
-          <w:rFonts w:ascii="Courier" w:eastAsia="Calibri" w:hAnsi="Courier" w:cstheme="majorHAnsi"/>
-        </w:rPr>
-        <w:t>(</w:t>
-      </w:r>
-      <w:proofErr w:type="gramEnd"/>
-      <w:r>
-        <w:rPr>
-          <w:rFonts w:ascii="Courier" w:eastAsia="Calibri" w:hAnsi="Courier" w:cstheme="majorHAnsi"/>
-        </w:rPr>
-        <w:t>)</w:t>
+        <w:t>_goals</w:t>
+      </w:r>
+      <w:r>
+        <w:rPr>
+          <w:rFonts w:ascii="Courier" w:eastAsia="Calibri" w:hAnsi="Courier" w:cstheme="majorHAnsi"/>
+        </w:rPr>
+        <w:t>()</w:t>
       </w:r>
       <w:r>
         <w:rPr>
@@ -2948,44 +2696,20 @@
           <w:rFonts w:ascii="Courier" w:eastAsia="Calibri" w:hAnsi="Courier" w:cstheme="majorHAnsi"/>
         </w:rPr>
       </w:pPr>
-      <w:proofErr w:type="spellStart"/>
-      <w:r>
-        <w:rPr>
-          <w:rFonts w:ascii="Courier" w:eastAsia="Calibri" w:hAnsi="Courier" w:cstheme="majorHAnsi"/>
-        </w:rPr>
-        <w:t>agent.add_belief</w:t>
-      </w:r>
-      <w:proofErr w:type="spellEnd"/>
-      <w:r>
-        <w:rPr>
-          <w:rFonts w:ascii="Courier" w:eastAsia="Calibri" w:hAnsi="Courier" w:cstheme="majorHAnsi"/>
-        </w:rPr>
-        <w:t>(‘</w:t>
-      </w:r>
-      <w:proofErr w:type="spellStart"/>
-      <w:r>
-        <w:rPr>
-          <w:rFonts w:ascii="Courier" w:eastAsia="Calibri" w:hAnsi="Courier" w:cstheme="majorHAnsi"/>
-        </w:rPr>
-        <w:t>a_goal</w:t>
-      </w:r>
-      <w:proofErr w:type="spellEnd"/>
-      <w:r>
-        <w:rPr>
-          <w:rFonts w:ascii="Courier" w:eastAsia="Calibri" w:hAnsi="Courier" w:cstheme="majorHAnsi"/>
-        </w:rPr>
-        <w:t>’)</w:t>
-      </w:r>
-    </w:p>
-    <w:p>
-      <w:pPr>
-        <w:jc w:val="both"/>
-        <w:rPr>
-          <w:rFonts w:ascii="Courier" w:eastAsia="Calibri" w:hAnsi="Courier" w:cstheme="majorHAnsi"/>
-        </w:rPr>
-      </w:pPr>
-      <w:proofErr w:type="spellStart"/>
-      <w:proofErr w:type="gramStart"/>
+      <w:r>
+        <w:rPr>
+          <w:rFonts w:ascii="Courier" w:eastAsia="Calibri" w:hAnsi="Courier" w:cstheme="majorHAnsi"/>
+        </w:rPr>
+        <w:t>agent.add_belief(‘a_goal’)</w:t>
+      </w:r>
+    </w:p>
+    <w:p>
+      <w:pPr>
+        <w:jc w:val="both"/>
+        <w:rPr>
+          <w:rFonts w:ascii="Courier" w:eastAsia="Calibri" w:hAnsi="Courier" w:cstheme="majorHAnsi"/>
+        </w:rPr>
+      </w:pPr>
       <w:r>
         <w:rPr>
           <w:rFonts w:ascii="Courier" w:eastAsia="Calibri" w:hAnsi="Courier" w:cstheme="majorHAnsi"/>
@@ -2998,49 +2722,25 @@
         </w:rPr>
         <w:t>check</w:t>
       </w:r>
-      <w:proofErr w:type="gramEnd"/>
-      <w:r>
-        <w:rPr>
-          <w:rFonts w:ascii="Courier" w:eastAsia="Calibri" w:hAnsi="Courier" w:cstheme="majorHAnsi"/>
-        </w:rPr>
-        <w:t>_goals</w:t>
-      </w:r>
-      <w:proofErr w:type="spellEnd"/>
-      <w:r>
-        <w:rPr>
-          <w:rFonts w:ascii="Courier" w:eastAsia="Calibri" w:hAnsi="Courier" w:cstheme="majorHAnsi"/>
-        </w:rPr>
-        <w:t>()</w:t>
-      </w:r>
-    </w:p>
-    <w:p>
-      <w:pPr>
-        <w:jc w:val="both"/>
-        <w:rPr>
-          <w:rFonts w:ascii="Courier" w:eastAsia="Calibri" w:hAnsi="Courier" w:cstheme="majorHAnsi"/>
-        </w:rPr>
-      </w:pPr>
-      <w:r>
-        <w:rPr>
-          <w:rFonts w:ascii="Courier" w:eastAsia="Calibri" w:hAnsi="Courier" w:cstheme="majorHAnsi"/>
-        </w:rPr>
-        <w:t>print(</w:t>
-      </w:r>
-      <w:proofErr w:type="spellStart"/>
-      <w:proofErr w:type="gramStart"/>
-      <w:r>
-        <w:rPr>
-          <w:rFonts w:ascii="Courier" w:eastAsia="Calibri" w:hAnsi="Courier" w:cstheme="majorHAnsi"/>
-        </w:rPr>
-        <w:t>agent.goalbase</w:t>
-      </w:r>
-      <w:proofErr w:type="spellEnd"/>
-      <w:proofErr w:type="gramEnd"/>
-      <w:r>
-        <w:rPr>
-          <w:rFonts w:ascii="Courier" w:eastAsia="Calibri" w:hAnsi="Courier" w:cstheme="majorHAnsi"/>
-        </w:rPr>
-        <w:t>)</w:t>
+      <w:r>
+        <w:rPr>
+          <w:rFonts w:ascii="Courier" w:eastAsia="Calibri" w:hAnsi="Courier" w:cstheme="majorHAnsi"/>
+        </w:rPr>
+        <w:t>_goals()</w:t>
+      </w:r>
+    </w:p>
+    <w:p>
+      <w:pPr>
+        <w:jc w:val="both"/>
+        <w:rPr>
+          <w:rFonts w:ascii="Courier" w:eastAsia="Calibri" w:hAnsi="Courier" w:cstheme="majorHAnsi"/>
+        </w:rPr>
+      </w:pPr>
+      <w:r>
+        <w:rPr>
+          <w:rFonts w:ascii="Courier" w:eastAsia="Calibri" w:hAnsi="Courier" w:cstheme="majorHAnsi"/>
+        </w:rPr>
+        <w:t>print(agent.goalbase)</w:t>
       </w:r>
     </w:p>
     <w:p>
@@ -3253,57 +2953,25 @@
           <w:rFonts w:ascii="Courier" w:eastAsia="Calibri" w:hAnsi="Courier" w:cstheme="majorHAnsi"/>
         </w:rPr>
       </w:pPr>
-      <w:proofErr w:type="spellStart"/>
-      <w:proofErr w:type="gramStart"/>
-      <w:r>
-        <w:rPr>
-          <w:rFonts w:ascii="Courier" w:eastAsia="Calibri" w:hAnsi="Courier" w:cstheme="majorHAnsi"/>
-        </w:rPr>
-        <w:t>agent.robot</w:t>
-      </w:r>
-      <w:proofErr w:type="gramEnd"/>
-      <w:r>
-        <w:rPr>
-          <w:rFonts w:ascii="Courier" w:eastAsia="Calibri" w:hAnsi="Courier" w:cstheme="majorHAnsi"/>
-        </w:rPr>
-        <w:t>.forward</w:t>
-      </w:r>
-      <w:proofErr w:type="spellEnd"/>
-      <w:r>
-        <w:rPr>
-          <w:rFonts w:ascii="Courier" w:eastAsia="Calibri" w:hAnsi="Courier" w:cstheme="majorHAnsi"/>
-        </w:rPr>
-        <w:t>(10)</w:t>
-      </w:r>
-    </w:p>
-    <w:p>
-      <w:pPr>
-        <w:jc w:val="both"/>
-        <w:rPr>
-          <w:rFonts w:ascii="Courier" w:eastAsia="Calibri" w:hAnsi="Courier" w:cstheme="majorHAnsi"/>
-        </w:rPr>
-      </w:pPr>
-      <w:proofErr w:type="spellStart"/>
-      <w:proofErr w:type="gramStart"/>
-      <w:r>
-        <w:rPr>
-          <w:rFonts w:ascii="Courier" w:eastAsia="Calibri" w:hAnsi="Courier" w:cstheme="majorHAnsi"/>
-        </w:rPr>
-        <w:t>agent.robot</w:t>
-      </w:r>
-      <w:proofErr w:type="gramEnd"/>
-      <w:r>
-        <w:rPr>
-          <w:rFonts w:ascii="Courier" w:eastAsia="Calibri" w:hAnsi="Courier" w:cstheme="majorHAnsi"/>
-        </w:rPr>
-        <w:t>.stop</w:t>
-      </w:r>
-      <w:proofErr w:type="spellEnd"/>
-      <w:r>
-        <w:rPr>
-          <w:rFonts w:ascii="Courier" w:eastAsia="Calibri" w:hAnsi="Courier" w:cstheme="majorHAnsi"/>
-        </w:rPr>
-        <w:t>()</w:t>
+      <w:r>
+        <w:rPr>
+          <w:rFonts w:ascii="Courier" w:eastAsia="Calibri" w:hAnsi="Courier" w:cstheme="majorHAnsi"/>
+        </w:rPr>
+        <w:t>agent.robot.forward(10)</w:t>
+      </w:r>
+    </w:p>
+    <w:p>
+      <w:pPr>
+        <w:jc w:val="both"/>
+        <w:rPr>
+          <w:rFonts w:ascii="Courier" w:eastAsia="Calibri" w:hAnsi="Courier" w:cstheme="majorHAnsi"/>
+        </w:rPr>
+      </w:pPr>
+      <w:r>
+        <w:rPr>
+          <w:rFonts w:ascii="Courier" w:eastAsia="Calibri" w:hAnsi="Courier" w:cstheme="majorHAnsi"/>
+        </w:rPr>
+        <w:t>agent.robot.stop()</w:t>
       </w:r>
     </w:p>
     <w:p>
@@ -3715,47 +3383,7 @@
             <w:sz w:val="16"/>
             <w:szCs w:val="16"/>
           </w:rPr>
-          <w:t>Creative Commons Attribution-</w:t>
-        </w:r>
-        <w:proofErr w:type="spellStart"/>
-        <w:r>
-          <w:rPr>
-            <w:rFonts w:ascii="Calibri" w:eastAsia="Calibri" w:hAnsi="Calibri" w:cs="Calibri"/>
-            <w:color w:val="049CCF"/>
-            <w:sz w:val="16"/>
-            <w:szCs w:val="16"/>
-          </w:rPr>
-          <w:t>NonCommercial</w:t>
-        </w:r>
-        <w:proofErr w:type="spellEnd"/>
-        <w:r>
-          <w:rPr>
-            <w:rFonts w:ascii="Calibri" w:eastAsia="Calibri" w:hAnsi="Calibri" w:cs="Calibri"/>
-            <w:color w:val="049CCF"/>
-            <w:sz w:val="16"/>
-            <w:szCs w:val="16"/>
-          </w:rPr>
-          <w:t>-</w:t>
-        </w:r>
-        <w:proofErr w:type="spellStart"/>
-        <w:r>
-          <w:rPr>
-            <w:rFonts w:ascii="Calibri" w:eastAsia="Calibri" w:hAnsi="Calibri" w:cs="Calibri"/>
-            <w:color w:val="049CCF"/>
-            <w:sz w:val="16"/>
-            <w:szCs w:val="16"/>
-          </w:rPr>
-          <w:t>ShareAlike</w:t>
-        </w:r>
-        <w:proofErr w:type="spellEnd"/>
-        <w:r>
-          <w:rPr>
-            <w:rFonts w:ascii="Calibri" w:eastAsia="Calibri" w:hAnsi="Calibri" w:cs="Calibri"/>
-            <w:color w:val="049CCF"/>
-            <w:sz w:val="16"/>
-            <w:szCs w:val="16"/>
-          </w:rPr>
-          <w:t xml:space="preserve"> 4.0 International License</w:t>
+          <w:t>Creative Commons Attribution-NonCommercial-ShareAlike 4.0 International License</w:t>
         </w:r>
       </w:hyperlink>
       <w:r>
@@ -3777,8 +3405,6 @@
           <w:szCs w:val="16"/>
         </w:rPr>
       </w:pPr>
-      <w:bookmarkStart w:id="0" w:name="_GoBack"/>
-      <w:bookmarkEnd w:id="0"/>
     </w:p>
     <w:sectPr>
       <w:pgSz w:w="11900" w:h="16840"/>

--- a/resources/pi2go_sim/WS28-Pi2GoSimulator-BDIIntro.docx
+++ b/resources/pi2go_sim/WS28-Pi2GoSimulator-BDIIntro.docx
@@ -20,7 +20,7 @@
           <w:sz w:val="40"/>
           <w:szCs w:val="40"/>
         </w:rPr>
-        <w:t>Pi2Go</w:t>
+        <w:t xml:space="preserve">Virtual </w:t>
       </w:r>
       <w:r>
         <w:rPr>
@@ -29,7 +29,7 @@
           <w:sz w:val="40"/>
           <w:szCs w:val="40"/>
         </w:rPr>
-        <w:t xml:space="preserve"> </w:t>
+        <w:t>Pi2Go</w:t>
       </w:r>
       <w:r>
         <w:rPr>
@@ -38,16 +38,7 @@
           <w:sz w:val="40"/>
           <w:szCs w:val="40"/>
         </w:rPr>
-        <w:t xml:space="preserve">Simulator </w:t>
-      </w:r>
-      <w:r>
-        <w:rPr>
-          <w:rFonts w:ascii="Calibri" w:eastAsia="Calibri" w:hAnsi="Calibri" w:cs="Calibri"/>
-          <w:b/>
-          <w:sz w:val="40"/>
-          <w:szCs w:val="40"/>
-        </w:rPr>
-        <w:t xml:space="preserve">Programming: </w:t>
+        <w:t xml:space="preserve"> Programming: </w:t>
       </w:r>
       <w:r>
         <w:rPr>
@@ -180,8 +171,6 @@
         </w:rPr>
         <w:t>Structures</w:t>
       </w:r>
-      <w:bookmarkStart w:id="0" w:name="_GoBack"/>
-      <w:bookmarkEnd w:id="0"/>
       <w:r>
         <w:rPr>
           <w:rFonts w:ascii="Calibri" w:eastAsia="Calibri" w:hAnsi="Calibri" w:cs="Calibri"/>
@@ -357,18 +346,32 @@
         <w:rPr>
           <w:rFonts w:ascii="Courier" w:hAnsi="Courier" w:cstheme="majorHAnsi"/>
         </w:rPr>
-        <w:t>import bdi.</w:t>
-      </w:r>
+        <w:t xml:space="preserve">import </w:t>
+      </w:r>
+      <w:proofErr w:type="gramStart"/>
       <w:r>
         <w:rPr>
           <w:rFonts w:ascii="Courier" w:hAnsi="Courier" w:cstheme="majorHAnsi"/>
         </w:rPr>
-        <w:t>pi2go</w:t>
+        <w:t>bdi.</w:t>
       </w:r>
       <w:r>
         <w:rPr>
           <w:rFonts w:ascii="Courier" w:hAnsi="Courier" w:cstheme="majorHAnsi"/>
         </w:rPr>
+        <w:t>pi</w:t>
+      </w:r>
+      <w:proofErr w:type="gramEnd"/>
+      <w:r>
+        <w:rPr>
+          <w:rFonts w:ascii="Courier" w:hAnsi="Courier" w:cstheme="majorHAnsi"/>
+        </w:rPr>
+        <w:t>2go</w:t>
+      </w:r>
+      <w:r>
+        <w:rPr>
+          <w:rFonts w:ascii="Courier" w:hAnsi="Courier" w:cstheme="majorHAnsi"/>
+        </w:rPr>
         <w:t>agent as cognitive</w:t>
       </w:r>
     </w:p>
@@ -447,18 +450,32 @@
         <w:rPr>
           <w:rFonts w:ascii="Courier" w:hAnsi="Courier" w:cstheme="majorHAnsi"/>
         </w:rPr>
-        <w:t>agent = cognitive.</w:t>
-      </w:r>
+        <w:t xml:space="preserve">agent = </w:t>
+      </w:r>
+      <w:proofErr w:type="gramStart"/>
       <w:r>
         <w:rPr>
           <w:rFonts w:ascii="Courier" w:hAnsi="Courier" w:cstheme="majorHAnsi"/>
         </w:rPr>
-        <w:t>Pi2Go</w:t>
+        <w:t>cognitive.</w:t>
       </w:r>
       <w:r>
         <w:rPr>
           <w:rFonts w:ascii="Courier" w:hAnsi="Courier" w:cstheme="majorHAnsi"/>
         </w:rPr>
+        <w:t>Pi</w:t>
+      </w:r>
+      <w:proofErr w:type="gramEnd"/>
+      <w:r>
+        <w:rPr>
+          <w:rFonts w:ascii="Courier" w:hAnsi="Courier" w:cstheme="majorHAnsi"/>
+        </w:rPr>
+        <w:t>2Go</w:t>
+      </w:r>
+      <w:r>
+        <w:rPr>
+          <w:rFonts w:ascii="Courier" w:hAnsi="Courier" w:cstheme="majorHAnsi"/>
+        </w:rPr>
         <w:t>Agent()</w:t>
       </w:r>
     </w:p>
@@ -468,11 +485,21 @@
           <w:rFonts w:ascii="Courier" w:hAnsi="Courier" w:cstheme="majorHAnsi"/>
         </w:rPr>
       </w:pPr>
+      <w:proofErr w:type="spellStart"/>
+      <w:proofErr w:type="gramStart"/>
       <w:r>
         <w:rPr>
           <w:rFonts w:ascii="Courier" w:hAnsi="Courier" w:cstheme="majorHAnsi"/>
         </w:rPr>
-        <w:t>agent.init()</w:t>
+        <w:t>agent.init</w:t>
+      </w:r>
+      <w:proofErr w:type="spellEnd"/>
+      <w:proofErr w:type="gramEnd"/>
+      <w:r>
+        <w:rPr>
+          <w:rFonts w:ascii="Courier" w:hAnsi="Courier" w:cstheme="majorHAnsi"/>
+        </w:rPr>
+        <w:t>()</w:t>
       </w:r>
     </w:p>
     <w:p>
@@ -544,17 +571,27 @@
         </w:rPr>
         <w:t xml:space="preserve">.  It can do this using the </w:t>
       </w:r>
+      <w:proofErr w:type="spellStart"/>
+      <w:proofErr w:type="gramStart"/>
       <w:r>
         <w:rPr>
           <w:rFonts w:ascii="Courier" w:hAnsi="Courier" w:cstheme="majorHAnsi"/>
         </w:rPr>
         <w:t>getPercepts</w:t>
       </w:r>
+      <w:proofErr w:type="spellEnd"/>
       <w:r>
         <w:rPr>
           <w:rFonts w:ascii="Courier" w:hAnsi="Courier" w:cstheme="majorHAnsi"/>
         </w:rPr>
-        <w:t>()</w:t>
+        <w:t>(</w:t>
+      </w:r>
+      <w:proofErr w:type="gramEnd"/>
+      <w:r>
+        <w:rPr>
+          <w:rFonts w:ascii="Courier" w:hAnsi="Courier" w:cstheme="majorHAnsi"/>
+        </w:rPr>
+        <w:t>)</w:t>
       </w:r>
       <w:r>
         <w:rPr>
@@ -586,22 +623,32 @@
         </w:rPr>
         <w:t xml:space="preserve"> it stores their values in its </w:t>
       </w:r>
+      <w:proofErr w:type="spellStart"/>
       <w:r>
         <w:rPr>
           <w:rFonts w:asciiTheme="majorHAnsi" w:hAnsiTheme="majorHAnsi" w:cstheme="majorHAnsi"/>
           <w:i/>
           <w:iCs/>
         </w:rPr>
-        <w:t>BeliefBase.</w:t>
-      </w:r>
-    </w:p>
-    <w:p>
-      <w:pPr>
+        <w:t>BeliefBase</w:t>
+      </w:r>
+      <w:proofErr w:type="spellEnd"/>
+      <w:r>
         <w:rPr>
           <w:rFonts w:asciiTheme="majorHAnsi" w:hAnsiTheme="majorHAnsi" w:cstheme="majorHAnsi"/>
           <w:i/>
           <w:iCs/>
         </w:rPr>
+        <w:t>.</w:t>
+      </w:r>
+    </w:p>
+    <w:p>
+      <w:pPr>
+        <w:rPr>
+          <w:rFonts w:asciiTheme="majorHAnsi" w:hAnsiTheme="majorHAnsi" w:cstheme="majorHAnsi"/>
+          <w:i/>
+          <w:iCs/>
+        </w:rPr>
       </w:pPr>
     </w:p>
     <w:p>
@@ -638,39 +685,73 @@
           <w:rFonts w:ascii="Courier" w:hAnsi="Courier" w:cstheme="majorHAnsi"/>
         </w:rPr>
       </w:pPr>
+      <w:proofErr w:type="spellStart"/>
+      <w:proofErr w:type="gramStart"/>
       <w:r>
         <w:rPr>
           <w:rFonts w:ascii="Courier" w:hAnsi="Courier" w:cstheme="majorHAnsi"/>
         </w:rPr>
-        <w:t>agent.getPercepts()</w:t>
-      </w:r>
-    </w:p>
-    <w:p>
-      <w:pPr>
+        <w:t>agent.getPercepts</w:t>
+      </w:r>
+      <w:proofErr w:type="spellEnd"/>
+      <w:proofErr w:type="gramEnd"/>
+      <w:r>
         <w:rPr>
           <w:rFonts w:ascii="Courier" w:hAnsi="Courier" w:cstheme="majorHAnsi"/>
         </w:rPr>
-      </w:pPr>
-      <w:r>
+        <w:t>()</w:t>
+      </w:r>
+    </w:p>
+    <w:p>
+      <w:pPr>
         <w:rPr>
           <w:rFonts w:ascii="Courier" w:hAnsi="Courier" w:cstheme="majorHAnsi"/>
         </w:rPr>
-        <w:t>print(agent.beliefbase)</w:t>
-      </w:r>
-    </w:p>
-    <w:p>
-      <w:pPr>
-        <w:rPr>
-          <w:rFonts w:asciiTheme="majorHAnsi" w:hAnsiTheme="majorHAnsi" w:cstheme="majorHAnsi"/>
-        </w:rPr>
-      </w:pPr>
-    </w:p>
-    <w:p>
-      <w:pPr>
-        <w:rPr>
-          <w:rFonts w:asciiTheme="majorHAnsi" w:hAnsiTheme="majorHAnsi" w:cstheme="majorHAnsi"/>
-        </w:rPr>
-      </w:pPr>
+      </w:pPr>
+      <w:r>
+        <w:rPr>
+          <w:rFonts w:ascii="Courier" w:hAnsi="Courier" w:cstheme="majorHAnsi"/>
+        </w:rPr>
+        <w:t>print(</w:t>
+      </w:r>
+      <w:proofErr w:type="spellStart"/>
+      <w:proofErr w:type="gramStart"/>
+      <w:r>
+        <w:rPr>
+          <w:rFonts w:ascii="Courier" w:hAnsi="Courier" w:cstheme="majorHAnsi"/>
+        </w:rPr>
+        <w:t>agent.beliefbase</w:t>
+      </w:r>
+      <w:proofErr w:type="spellEnd"/>
+      <w:proofErr w:type="gramEnd"/>
+      <w:r>
+        <w:rPr>
+          <w:rFonts w:ascii="Courier" w:hAnsi="Courier" w:cstheme="majorHAnsi"/>
+        </w:rPr>
+        <w:t>)</w:t>
+      </w:r>
+    </w:p>
+    <w:p>
+      <w:pPr>
+        <w:rPr>
+          <w:rFonts w:asciiTheme="majorHAnsi" w:hAnsiTheme="majorHAnsi" w:cstheme="majorHAnsi"/>
+        </w:rPr>
+      </w:pPr>
+    </w:p>
+    <w:p>
+      <w:pPr>
+        <w:rPr>
+          <w:rFonts w:asciiTheme="majorHAnsi" w:hAnsiTheme="majorHAnsi" w:cstheme="majorHAnsi"/>
+        </w:rPr>
+      </w:pPr>
+      <w:r>
+        <w:rPr>
+          <w:rFonts w:asciiTheme="majorHAnsi" w:hAnsiTheme="majorHAnsi" w:cstheme="majorHAnsi"/>
+          <w:b/>
+          <w:bCs/>
+        </w:rPr>
+        <w:t xml:space="preserve">Question 1: </w:t>
+      </w:r>
       <w:r>
         <w:rPr>
           <w:rFonts w:asciiTheme="majorHAnsi" w:hAnsiTheme="majorHAnsi" w:cstheme="majorHAnsi"/>
@@ -782,7 +863,21 @@
         <w:rPr>
           <w:rFonts w:asciiTheme="majorHAnsi" w:hAnsiTheme="majorHAnsi" w:cstheme="majorHAnsi"/>
         </w:rPr>
-        <w:t>The belief base is a dictionary of pairs of strings and values.  So we have the following strings for each sensor</w:t>
+        <w:t xml:space="preserve">The belief base is a dictionary of pairs of strings and values.  </w:t>
+      </w:r>
+      <w:proofErr w:type="gramStart"/>
+      <w:r>
+        <w:rPr>
+          <w:rFonts w:asciiTheme="majorHAnsi" w:hAnsiTheme="majorHAnsi" w:cstheme="majorHAnsi"/>
+        </w:rPr>
+        <w:t>So</w:t>
+      </w:r>
+      <w:proofErr w:type="gramEnd"/>
+      <w:r>
+        <w:rPr>
+          <w:rFonts w:asciiTheme="majorHAnsi" w:hAnsiTheme="majorHAnsi" w:cstheme="majorHAnsi"/>
+        </w:rPr>
+        <w:t xml:space="preserve"> we have the following strings for each sensor</w:t>
       </w:r>
     </w:p>
     <w:p>
@@ -903,12 +998,14 @@
                 <w:rFonts w:asciiTheme="majorHAnsi" w:hAnsiTheme="majorHAnsi" w:cstheme="majorHAnsi"/>
               </w:rPr>
             </w:pPr>
+            <w:proofErr w:type="spellStart"/>
             <w:r>
               <w:rPr>
                 <w:rFonts w:asciiTheme="majorHAnsi" w:hAnsiTheme="majorHAnsi" w:cstheme="majorHAnsi"/>
               </w:rPr>
               <w:t>Obstacle_centre</w:t>
             </w:r>
+            <w:proofErr w:type="spellEnd"/>
           </w:p>
         </w:tc>
         <w:tc>
@@ -941,12 +1038,14 @@
                 <w:rFonts w:asciiTheme="majorHAnsi" w:hAnsiTheme="majorHAnsi" w:cstheme="majorHAnsi"/>
               </w:rPr>
             </w:pPr>
+            <w:proofErr w:type="spellStart"/>
             <w:r>
               <w:rPr>
                 <w:rFonts w:asciiTheme="majorHAnsi" w:hAnsiTheme="majorHAnsi" w:cstheme="majorHAnsi"/>
               </w:rPr>
               <w:t>obstacle_right</w:t>
             </w:r>
+            <w:proofErr w:type="spellEnd"/>
           </w:p>
         </w:tc>
         <w:tc>
@@ -991,12 +1090,14 @@
                 <w:rFonts w:asciiTheme="majorHAnsi" w:hAnsiTheme="majorHAnsi" w:cstheme="majorHAnsi"/>
               </w:rPr>
             </w:pPr>
+            <w:proofErr w:type="spellStart"/>
             <w:r>
               <w:rPr>
                 <w:rFonts w:asciiTheme="majorHAnsi" w:hAnsiTheme="majorHAnsi" w:cstheme="majorHAnsi"/>
               </w:rPr>
               <w:t>obstacle_left</w:t>
             </w:r>
+            <w:proofErr w:type="spellEnd"/>
           </w:p>
         </w:tc>
         <w:tc>
@@ -1041,12 +1142,14 @@
                 <w:rFonts w:asciiTheme="majorHAnsi" w:hAnsiTheme="majorHAnsi" w:cstheme="majorHAnsi"/>
               </w:rPr>
             </w:pPr>
+            <w:proofErr w:type="spellStart"/>
             <w:r>
               <w:rPr>
                 <w:rFonts w:asciiTheme="majorHAnsi" w:hAnsiTheme="majorHAnsi" w:cstheme="majorHAnsi"/>
               </w:rPr>
               <w:t>line_right</w:t>
             </w:r>
+            <w:proofErr w:type="spellEnd"/>
           </w:p>
         </w:tc>
         <w:tc>
@@ -1079,12 +1182,14 @@
                 <w:rFonts w:asciiTheme="majorHAnsi" w:hAnsiTheme="majorHAnsi" w:cstheme="majorHAnsi"/>
               </w:rPr>
             </w:pPr>
+            <w:proofErr w:type="spellStart"/>
             <w:r>
               <w:rPr>
                 <w:rFonts w:asciiTheme="majorHAnsi" w:hAnsiTheme="majorHAnsi" w:cstheme="majorHAnsi"/>
               </w:rPr>
               <w:t>line_left</w:t>
             </w:r>
+            <w:proofErr w:type="spellEnd"/>
           </w:p>
         </w:tc>
         <w:tc>
@@ -1117,12 +1222,14 @@
                 <w:rFonts w:asciiTheme="majorHAnsi" w:hAnsiTheme="majorHAnsi" w:cstheme="majorHAnsi"/>
               </w:rPr>
             </w:pPr>
+            <w:proofErr w:type="spellStart"/>
             <w:r>
               <w:rPr>
                 <w:rFonts w:asciiTheme="majorHAnsi" w:hAnsiTheme="majorHAnsi" w:cstheme="majorHAnsi"/>
               </w:rPr>
               <w:t>switch_pressed</w:t>
             </w:r>
+            <w:proofErr w:type="spellEnd"/>
           </w:p>
         </w:tc>
         <w:tc>
@@ -1155,12 +1262,14 @@
                 <w:rFonts w:asciiTheme="majorHAnsi" w:hAnsiTheme="majorHAnsi" w:cstheme="majorHAnsi"/>
               </w:rPr>
             </w:pPr>
+            <w:proofErr w:type="spellStart"/>
             <w:r>
               <w:rPr>
                 <w:rFonts w:asciiTheme="majorHAnsi" w:hAnsiTheme="majorHAnsi" w:cstheme="majorHAnsi"/>
               </w:rPr>
               <w:t>lightFL</w:t>
             </w:r>
+            <w:proofErr w:type="spellEnd"/>
           </w:p>
         </w:tc>
         <w:tc>
@@ -1193,12 +1302,14 @@
                 <w:rFonts w:asciiTheme="majorHAnsi" w:hAnsiTheme="majorHAnsi" w:cstheme="majorHAnsi"/>
               </w:rPr>
             </w:pPr>
+            <w:proofErr w:type="spellStart"/>
             <w:r>
               <w:rPr>
                 <w:rFonts w:asciiTheme="majorHAnsi" w:hAnsiTheme="majorHAnsi" w:cstheme="majorHAnsi"/>
               </w:rPr>
               <w:t>lightFR</w:t>
             </w:r>
+            <w:proofErr w:type="spellEnd"/>
           </w:p>
         </w:tc>
         <w:tc>
@@ -1231,12 +1342,14 @@
                 <w:rFonts w:asciiTheme="majorHAnsi" w:hAnsiTheme="majorHAnsi" w:cstheme="majorHAnsi"/>
               </w:rPr>
             </w:pPr>
+            <w:proofErr w:type="spellStart"/>
             <w:r>
               <w:rPr>
                 <w:rFonts w:asciiTheme="majorHAnsi" w:hAnsiTheme="majorHAnsi" w:cstheme="majorHAnsi"/>
               </w:rPr>
               <w:t>lightBL</w:t>
             </w:r>
+            <w:proofErr w:type="spellEnd"/>
           </w:p>
         </w:tc>
         <w:tc>
@@ -1269,12 +1382,14 @@
                 <w:rFonts w:asciiTheme="majorHAnsi" w:hAnsiTheme="majorHAnsi" w:cstheme="majorHAnsi"/>
               </w:rPr>
             </w:pPr>
+            <w:proofErr w:type="spellStart"/>
             <w:r>
               <w:rPr>
                 <w:rFonts w:asciiTheme="majorHAnsi" w:hAnsiTheme="majorHAnsi" w:cstheme="majorHAnsi"/>
               </w:rPr>
               <w:t>lightBR</w:t>
             </w:r>
+            <w:proofErr w:type="spellEnd"/>
           </w:p>
         </w:tc>
         <w:tc>
@@ -1310,6 +1425,14 @@
           <w:rFonts w:asciiTheme="majorHAnsi" w:hAnsiTheme="majorHAnsi" w:cstheme="majorHAnsi"/>
         </w:rPr>
       </w:pPr>
+      <w:r>
+        <w:rPr>
+          <w:rFonts w:asciiTheme="majorHAnsi" w:hAnsiTheme="majorHAnsi" w:cstheme="majorHAnsi"/>
+          <w:b/>
+          <w:bCs/>
+        </w:rPr>
+        <w:t xml:space="preserve">Question 2: </w:t>
+      </w:r>
       <w:r>
         <w:rPr>
           <w:rFonts w:asciiTheme="majorHAnsi" w:hAnsiTheme="majorHAnsi" w:cstheme="majorHAnsi"/>
@@ -1428,11 +1551,19 @@
         </w:rPr>
         <w:t xml:space="preserve">You can add your own beliefs to the belief base using the methods </w:t>
       </w:r>
-      <w:r>
-        <w:rPr>
-          <w:rFonts w:ascii="Courier" w:eastAsia="Calibri" w:hAnsi="Courier" w:cstheme="majorHAnsi"/>
-        </w:rPr>
-        <w:t xml:space="preserve">add_belief </w:t>
+      <w:proofErr w:type="spellStart"/>
+      <w:r>
+        <w:rPr>
+          <w:rFonts w:ascii="Courier" w:eastAsia="Calibri" w:hAnsi="Courier" w:cstheme="majorHAnsi"/>
+        </w:rPr>
+        <w:t>add_belief</w:t>
+      </w:r>
+      <w:proofErr w:type="spellEnd"/>
+      <w:r>
+        <w:rPr>
+          <w:rFonts w:ascii="Courier" w:eastAsia="Calibri" w:hAnsi="Courier" w:cstheme="majorHAnsi"/>
+        </w:rPr>
+        <w:t xml:space="preserve"> </w:t>
       </w:r>
       <w:r>
         <w:rPr>
@@ -1440,12 +1571,14 @@
         </w:rPr>
         <w:t xml:space="preserve">and </w:t>
       </w:r>
+      <w:proofErr w:type="spellStart"/>
       <w:r>
         <w:rPr>
           <w:rFonts w:ascii="Courier" w:eastAsia="Calibri" w:hAnsi="Courier" w:cstheme="majorHAnsi"/>
         </w:rPr>
         <w:t>change_belief</w:t>
       </w:r>
+      <w:proofErr w:type="spellEnd"/>
       <w:r>
         <w:rPr>
           <w:rFonts w:asciiTheme="majorHAnsi" w:eastAsia="Calibri" w:hAnsiTheme="majorHAnsi" w:cstheme="majorHAnsi"/>
@@ -1474,12 +1607,14 @@
         </w:rPr>
         <w:t xml:space="preserve">You use </w:t>
       </w:r>
+      <w:proofErr w:type="spellStart"/>
       <w:r>
         <w:rPr>
           <w:rFonts w:ascii="Courier" w:eastAsia="Calibri" w:hAnsi="Courier" w:cstheme="majorHAnsi"/>
         </w:rPr>
         <w:t>add_belief</w:t>
       </w:r>
+      <w:proofErr w:type="spellEnd"/>
       <w:r>
         <w:rPr>
           <w:rFonts w:asciiTheme="majorHAnsi" w:eastAsia="Calibri" w:hAnsiTheme="majorHAnsi" w:cstheme="majorHAnsi"/>
@@ -1514,10 +1649,67 @@
           <w:rFonts w:asciiTheme="majorHAnsi" w:eastAsia="Calibri" w:hAnsiTheme="majorHAnsi" w:cstheme="majorHAnsi"/>
         </w:rPr>
       </w:pPr>
-      <w:r>
-        <w:rPr>
-          <w:rFonts w:asciiTheme="majorHAnsi" w:eastAsia="Calibri" w:hAnsiTheme="majorHAnsi" w:cstheme="majorHAnsi"/>
-        </w:rPr>
+    </w:p>
+    <w:p>
+      <w:pPr>
+        <w:jc w:val="both"/>
+        <w:rPr>
+          <w:rFonts w:asciiTheme="majorHAnsi" w:eastAsia="Calibri" w:hAnsiTheme="majorHAnsi" w:cstheme="majorHAnsi"/>
+        </w:rPr>
+      </w:pPr>
+    </w:p>
+    <w:p>
+      <w:pPr>
+        <w:jc w:val="both"/>
+        <w:rPr>
+          <w:rFonts w:asciiTheme="majorHAnsi" w:eastAsia="Calibri" w:hAnsiTheme="majorHAnsi" w:cstheme="majorHAnsi"/>
+        </w:rPr>
+      </w:pPr>
+    </w:p>
+    <w:p>
+      <w:pPr>
+        <w:jc w:val="both"/>
+        <w:rPr>
+          <w:rFonts w:asciiTheme="majorHAnsi" w:eastAsia="Calibri" w:hAnsiTheme="majorHAnsi" w:cstheme="majorHAnsi"/>
+        </w:rPr>
+      </w:pPr>
+    </w:p>
+    <w:p>
+      <w:pPr>
+        <w:jc w:val="both"/>
+        <w:rPr>
+          <w:rFonts w:asciiTheme="majorHAnsi" w:eastAsia="Calibri" w:hAnsiTheme="majorHAnsi" w:cstheme="majorHAnsi"/>
+        </w:rPr>
+      </w:pPr>
+    </w:p>
+    <w:p>
+      <w:pPr>
+        <w:jc w:val="both"/>
+        <w:rPr>
+          <w:rFonts w:asciiTheme="majorHAnsi" w:eastAsia="Calibri" w:hAnsiTheme="majorHAnsi" w:cstheme="majorHAnsi"/>
+        </w:rPr>
+      </w:pPr>
+    </w:p>
+    <w:p>
+      <w:pPr>
+        <w:jc w:val="both"/>
+        <w:rPr>
+          <w:rFonts w:asciiTheme="majorHAnsi" w:eastAsia="Calibri" w:hAnsiTheme="majorHAnsi" w:cstheme="majorHAnsi"/>
+        </w:rPr>
+      </w:pPr>
+    </w:p>
+    <w:p>
+      <w:pPr>
+        <w:jc w:val="both"/>
+        <w:rPr>
+          <w:rFonts w:asciiTheme="majorHAnsi" w:eastAsia="Calibri" w:hAnsiTheme="majorHAnsi" w:cstheme="majorHAnsi"/>
+        </w:rPr>
+      </w:pPr>
+      <w:r>
+        <w:rPr>
+          <w:rFonts w:asciiTheme="majorHAnsi" w:eastAsia="Calibri" w:hAnsiTheme="majorHAnsi" w:cstheme="majorHAnsi"/>
+        </w:rPr>
+        <w:lastRenderedPageBreak/>
         <w:t>Type:</w:t>
       </w:r>
     </w:p>
@@ -1536,28 +1728,44 @@
           <w:rFonts w:ascii="Courier" w:eastAsia="Calibri" w:hAnsi="Courier" w:cstheme="majorHAnsi"/>
         </w:rPr>
       </w:pPr>
-      <w:r>
-        <w:rPr>
-          <w:rFonts w:ascii="Courier" w:eastAsia="Calibri" w:hAnsi="Courier" w:cstheme="majorHAnsi"/>
-        </w:rPr>
-        <w:t>agent.add_belief(‘test’)</w:t>
-      </w:r>
-    </w:p>
-    <w:p>
-      <w:pPr>
-        <w:jc w:val="both"/>
-        <w:rPr>
-          <w:rFonts w:ascii="Courier" w:eastAsia="Calibri" w:hAnsi="Courier" w:cstheme="majorHAnsi"/>
-        </w:rPr>
-      </w:pPr>
-    </w:p>
-    <w:p>
-      <w:pPr>
-        <w:jc w:val="both"/>
-        <w:rPr>
-          <w:rFonts w:asciiTheme="majorHAnsi" w:eastAsia="Calibri" w:hAnsiTheme="majorHAnsi" w:cstheme="majorHAnsi"/>
-        </w:rPr>
-      </w:pPr>
+      <w:proofErr w:type="spellStart"/>
+      <w:r>
+        <w:rPr>
+          <w:rFonts w:ascii="Courier" w:eastAsia="Calibri" w:hAnsi="Courier" w:cstheme="majorHAnsi"/>
+        </w:rPr>
+        <w:t>agent.add_belief</w:t>
+      </w:r>
+      <w:proofErr w:type="spellEnd"/>
+      <w:r>
+        <w:rPr>
+          <w:rFonts w:ascii="Courier" w:eastAsia="Calibri" w:hAnsi="Courier" w:cstheme="majorHAnsi"/>
+        </w:rPr>
+        <w:t>(‘test’)</w:t>
+      </w:r>
+    </w:p>
+    <w:p>
+      <w:pPr>
+        <w:jc w:val="both"/>
+        <w:rPr>
+          <w:rFonts w:ascii="Courier" w:eastAsia="Calibri" w:hAnsi="Courier" w:cstheme="majorHAnsi"/>
+        </w:rPr>
+      </w:pPr>
+    </w:p>
+    <w:p>
+      <w:pPr>
+        <w:jc w:val="both"/>
+        <w:rPr>
+          <w:rFonts w:asciiTheme="majorHAnsi" w:eastAsia="Calibri" w:hAnsiTheme="majorHAnsi" w:cstheme="majorHAnsi"/>
+        </w:rPr>
+      </w:pPr>
+      <w:r>
+        <w:rPr>
+          <w:rFonts w:asciiTheme="majorHAnsi" w:eastAsia="Calibri" w:hAnsiTheme="majorHAnsi" w:cstheme="majorHAnsi"/>
+          <w:b/>
+          <w:bCs/>
+        </w:rPr>
+        <w:t xml:space="preserve">Question 3: </w:t>
+      </w:r>
       <w:r>
         <w:rPr>
           <w:rFonts w:asciiTheme="majorHAnsi" w:eastAsia="Calibri" w:hAnsiTheme="majorHAnsi" w:cstheme="majorHAnsi"/>
@@ -1662,15 +1870,16 @@
         <w:rPr>
           <w:rFonts w:asciiTheme="majorHAnsi" w:eastAsia="Calibri" w:hAnsiTheme="majorHAnsi" w:cstheme="majorHAnsi"/>
         </w:rPr>
-        <w:lastRenderedPageBreak/>
         <w:t xml:space="preserve">You use </w:t>
       </w:r>
+      <w:proofErr w:type="spellStart"/>
       <w:r>
         <w:rPr>
           <w:rFonts w:ascii="Courier" w:eastAsia="Calibri" w:hAnsi="Courier" w:cstheme="majorHAnsi"/>
         </w:rPr>
         <w:t>change_belief</w:t>
       </w:r>
+      <w:proofErr w:type="spellEnd"/>
       <w:r>
         <w:rPr>
           <w:rFonts w:asciiTheme="majorHAnsi" w:eastAsia="Calibri" w:hAnsiTheme="majorHAnsi" w:cstheme="majorHAnsi"/>
@@ -1727,11 +1936,27 @@
           <w:rFonts w:ascii="Courier" w:eastAsia="Calibri" w:hAnsi="Courier" w:cstheme="majorHAnsi"/>
         </w:rPr>
       </w:pPr>
-      <w:r>
-        <w:rPr>
-          <w:rFonts w:ascii="Courier" w:eastAsia="Calibri" w:hAnsi="Courier" w:cstheme="majorHAnsi"/>
-        </w:rPr>
-        <w:t>agent.change_belief(‘name’,’</w:t>
+      <w:proofErr w:type="spellStart"/>
+      <w:proofErr w:type="gramStart"/>
+      <w:r>
+        <w:rPr>
+          <w:rFonts w:ascii="Courier" w:eastAsia="Calibri" w:hAnsi="Courier" w:cstheme="majorHAnsi"/>
+        </w:rPr>
+        <w:t>agent.change</w:t>
+      </w:r>
+      <w:proofErr w:type="gramEnd"/>
+      <w:r>
+        <w:rPr>
+          <w:rFonts w:ascii="Courier" w:eastAsia="Calibri" w:hAnsi="Courier" w:cstheme="majorHAnsi"/>
+        </w:rPr>
+        <w:t>_belief</w:t>
+      </w:r>
+      <w:proofErr w:type="spellEnd"/>
+      <w:r>
+        <w:rPr>
+          <w:rFonts w:ascii="Courier" w:eastAsia="Calibri" w:hAnsi="Courier" w:cstheme="majorHAnsi"/>
+        </w:rPr>
+        <w:t>(‘name’,’</w:t>
       </w:r>
       <w:r>
         <w:rPr>
@@ -1761,6 +1986,24 @@
           <w:rFonts w:asciiTheme="majorHAnsi" w:eastAsia="Calibri" w:hAnsiTheme="majorHAnsi" w:cstheme="majorHAnsi"/>
         </w:rPr>
       </w:pPr>
+      <w:proofErr w:type="spellStart"/>
+      <w:r>
+        <w:rPr>
+          <w:rFonts w:asciiTheme="majorHAnsi" w:eastAsia="Calibri" w:hAnsiTheme="majorHAnsi" w:cstheme="majorHAnsi"/>
+          <w:b/>
+          <w:bCs/>
+        </w:rPr>
+        <w:t>Quesiton</w:t>
+      </w:r>
+      <w:proofErr w:type="spellEnd"/>
+      <w:r>
+        <w:rPr>
+          <w:rFonts w:asciiTheme="majorHAnsi" w:eastAsia="Calibri" w:hAnsiTheme="majorHAnsi" w:cstheme="majorHAnsi"/>
+          <w:b/>
+          <w:bCs/>
+        </w:rPr>
+        <w:t xml:space="preserve"> 4: </w:t>
+      </w:r>
       <w:r>
         <w:rPr>
           <w:rFonts w:asciiTheme="majorHAnsi" w:eastAsia="Calibri" w:hAnsiTheme="majorHAnsi" w:cstheme="majorHAnsi"/>
@@ -1875,6 +2118,7 @@
         </w:rPr>
         <w:t xml:space="preserve">You can remove a belief from the agent’s belief base using </w:t>
       </w:r>
+      <w:proofErr w:type="spellStart"/>
       <w:r>
         <w:rPr>
           <w:rFonts w:ascii="Courier" w:hAnsi="Courier" w:cstheme="majorHAnsi"/>
@@ -1885,6 +2129,7 @@
         </w:rPr>
         <w:t>remove_belief</w:t>
       </w:r>
+      <w:proofErr w:type="spellEnd"/>
     </w:p>
     <w:p>
       <w:pPr>
@@ -1923,28 +2168,52 @@
           <w:rFonts w:ascii="Courier" w:eastAsia="Calibri" w:hAnsi="Courier" w:cstheme="majorHAnsi"/>
         </w:rPr>
       </w:pPr>
-      <w:r>
-        <w:rPr>
-          <w:rFonts w:ascii="Courier" w:eastAsia="Calibri" w:hAnsi="Courier" w:cstheme="majorHAnsi"/>
-        </w:rPr>
-        <w:t>agent.remove_belief(‘name’)</w:t>
-      </w:r>
-    </w:p>
-    <w:p>
-      <w:pPr>
-        <w:jc w:val="both"/>
-        <w:rPr>
-          <w:rFonts w:ascii="Courier" w:eastAsia="Calibri" w:hAnsi="Courier" w:cstheme="majorHAnsi"/>
-        </w:rPr>
-      </w:pPr>
-    </w:p>
-    <w:p>
-      <w:pPr>
-        <w:jc w:val="both"/>
-        <w:rPr>
-          <w:rFonts w:asciiTheme="majorHAnsi" w:eastAsia="Calibri" w:hAnsiTheme="majorHAnsi" w:cstheme="majorHAnsi"/>
-        </w:rPr>
-      </w:pPr>
+      <w:proofErr w:type="spellStart"/>
+      <w:proofErr w:type="gramStart"/>
+      <w:r>
+        <w:rPr>
+          <w:rFonts w:ascii="Courier" w:eastAsia="Calibri" w:hAnsi="Courier" w:cstheme="majorHAnsi"/>
+        </w:rPr>
+        <w:t>agent.remove</w:t>
+      </w:r>
+      <w:proofErr w:type="gramEnd"/>
+      <w:r>
+        <w:rPr>
+          <w:rFonts w:ascii="Courier" w:eastAsia="Calibri" w:hAnsi="Courier" w:cstheme="majorHAnsi"/>
+        </w:rPr>
+        <w:t>_belief</w:t>
+      </w:r>
+      <w:proofErr w:type="spellEnd"/>
+      <w:r>
+        <w:rPr>
+          <w:rFonts w:ascii="Courier" w:eastAsia="Calibri" w:hAnsi="Courier" w:cstheme="majorHAnsi"/>
+        </w:rPr>
+        <w:t>(‘name’)</w:t>
+      </w:r>
+    </w:p>
+    <w:p>
+      <w:pPr>
+        <w:jc w:val="both"/>
+        <w:rPr>
+          <w:rFonts w:ascii="Courier" w:eastAsia="Calibri" w:hAnsi="Courier" w:cstheme="majorHAnsi"/>
+        </w:rPr>
+      </w:pPr>
+    </w:p>
+    <w:p>
+      <w:pPr>
+        <w:jc w:val="both"/>
+        <w:rPr>
+          <w:rFonts w:asciiTheme="majorHAnsi" w:eastAsia="Calibri" w:hAnsiTheme="majorHAnsi" w:cstheme="majorHAnsi"/>
+        </w:rPr>
+      </w:pPr>
+      <w:r>
+        <w:rPr>
+          <w:rFonts w:asciiTheme="majorHAnsi" w:eastAsia="Calibri" w:hAnsiTheme="majorHAnsi" w:cstheme="majorHAnsi"/>
+          <w:b/>
+          <w:bCs/>
+        </w:rPr>
+        <w:t xml:space="preserve">Question 5: </w:t>
+      </w:r>
       <w:r>
         <w:rPr>
           <w:rFonts w:asciiTheme="majorHAnsi" w:eastAsia="Calibri" w:hAnsiTheme="majorHAnsi" w:cstheme="majorHAnsi"/>
@@ -2116,24 +2385,42 @@
         <w:rPr>
           <w:rFonts w:ascii="Courier" w:eastAsia="Calibri" w:hAnsi="Courier" w:cstheme="majorHAnsi"/>
         </w:rPr>
-        <w:t>‘distance’ in agent.beliefbase</w:t>
-      </w:r>
-    </w:p>
-    <w:p>
-      <w:pPr>
-        <w:jc w:val="both"/>
-        <w:rPr>
-          <w:rFonts w:ascii="Courier" w:eastAsia="Calibri" w:hAnsi="Courier" w:cstheme="majorHAnsi"/>
-        </w:rPr>
-      </w:pPr>
-    </w:p>
-    <w:p>
-      <w:pPr>
-        <w:jc w:val="both"/>
-        <w:rPr>
-          <w:rFonts w:asciiTheme="majorHAnsi" w:eastAsia="Calibri" w:hAnsiTheme="majorHAnsi" w:cstheme="majorHAnsi"/>
-        </w:rPr>
-      </w:pPr>
+        <w:t xml:space="preserve">‘distance’ in </w:t>
+      </w:r>
+      <w:proofErr w:type="spellStart"/>
+      <w:proofErr w:type="gramStart"/>
+      <w:r>
+        <w:rPr>
+          <w:rFonts w:ascii="Courier" w:eastAsia="Calibri" w:hAnsi="Courier" w:cstheme="majorHAnsi"/>
+        </w:rPr>
+        <w:t>agent.beliefbase</w:t>
+      </w:r>
+      <w:proofErr w:type="spellEnd"/>
+      <w:proofErr w:type="gramEnd"/>
+    </w:p>
+    <w:p>
+      <w:pPr>
+        <w:jc w:val="both"/>
+        <w:rPr>
+          <w:rFonts w:ascii="Courier" w:eastAsia="Calibri" w:hAnsi="Courier" w:cstheme="majorHAnsi"/>
+        </w:rPr>
+      </w:pPr>
+    </w:p>
+    <w:p>
+      <w:pPr>
+        <w:jc w:val="both"/>
+        <w:rPr>
+          <w:rFonts w:asciiTheme="majorHAnsi" w:eastAsia="Calibri" w:hAnsiTheme="majorHAnsi" w:cstheme="majorHAnsi"/>
+        </w:rPr>
+      </w:pPr>
+      <w:r>
+        <w:rPr>
+          <w:rFonts w:asciiTheme="majorHAnsi" w:eastAsia="Calibri" w:hAnsiTheme="majorHAnsi" w:cstheme="majorHAnsi"/>
+          <w:b/>
+          <w:bCs/>
+        </w:rPr>
+        <w:t xml:space="preserve">Question 6: </w:t>
+      </w:r>
       <w:r>
         <w:rPr>
           <w:rFonts w:asciiTheme="majorHAnsi" w:eastAsia="Calibri" w:hAnsiTheme="majorHAnsi" w:cstheme="majorHAnsi"/>
@@ -2235,10 +2522,35 @@
           <w:rFonts w:asciiTheme="majorHAnsi" w:eastAsia="Calibri" w:hAnsiTheme="majorHAnsi" w:cstheme="majorHAnsi"/>
         </w:rPr>
       </w:pPr>
-      <w:r>
-        <w:rPr>
-          <w:rFonts w:asciiTheme="majorHAnsi" w:eastAsia="Calibri" w:hAnsiTheme="majorHAnsi" w:cstheme="majorHAnsi"/>
-        </w:rPr>
+    </w:p>
+    <w:p>
+      <w:pPr>
+        <w:jc w:val="both"/>
+        <w:rPr>
+          <w:rFonts w:asciiTheme="majorHAnsi" w:eastAsia="Calibri" w:hAnsiTheme="majorHAnsi" w:cstheme="majorHAnsi"/>
+        </w:rPr>
+      </w:pPr>
+    </w:p>
+    <w:p>
+      <w:pPr>
+        <w:jc w:val="both"/>
+        <w:rPr>
+          <w:rFonts w:asciiTheme="majorHAnsi" w:eastAsia="Calibri" w:hAnsiTheme="majorHAnsi" w:cstheme="majorHAnsi"/>
+        </w:rPr>
+      </w:pPr>
+    </w:p>
+    <w:p>
+      <w:pPr>
+        <w:jc w:val="both"/>
+        <w:rPr>
+          <w:rFonts w:asciiTheme="majorHAnsi" w:eastAsia="Calibri" w:hAnsiTheme="majorHAnsi" w:cstheme="majorHAnsi"/>
+        </w:rPr>
+      </w:pPr>
+      <w:r>
+        <w:rPr>
+          <w:rFonts w:asciiTheme="majorHAnsi" w:eastAsia="Calibri" w:hAnsiTheme="majorHAnsi" w:cstheme="majorHAnsi"/>
+        </w:rPr>
+        <w:lastRenderedPageBreak/>
         <w:t>Type:</w:t>
       </w:r>
     </w:p>
@@ -2257,28 +2569,48 @@
           <w:rFonts w:ascii="Courier" w:eastAsia="Calibri" w:hAnsi="Courier" w:cstheme="majorHAnsi"/>
         </w:rPr>
       </w:pPr>
-      <w:r>
-        <w:rPr>
-          <w:rFonts w:ascii="Courier" w:eastAsia="Calibri" w:hAnsi="Courier" w:cstheme="majorHAnsi"/>
-        </w:rPr>
-        <w:t>agent.beliefbase[‘distance’]</w:t>
-      </w:r>
-    </w:p>
-    <w:p>
-      <w:pPr>
-        <w:jc w:val="both"/>
-        <w:rPr>
-          <w:rFonts w:ascii="Courier" w:eastAsia="Calibri" w:hAnsi="Courier" w:cstheme="majorHAnsi"/>
-        </w:rPr>
-      </w:pPr>
-    </w:p>
-    <w:p>
-      <w:pPr>
-        <w:jc w:val="both"/>
-        <w:rPr>
-          <w:rFonts w:asciiTheme="majorHAnsi" w:eastAsia="Calibri" w:hAnsiTheme="majorHAnsi" w:cstheme="majorHAnsi"/>
-        </w:rPr>
-      </w:pPr>
+      <w:proofErr w:type="spellStart"/>
+      <w:proofErr w:type="gramStart"/>
+      <w:r>
+        <w:rPr>
+          <w:rFonts w:ascii="Courier" w:eastAsia="Calibri" w:hAnsi="Courier" w:cstheme="majorHAnsi"/>
+        </w:rPr>
+        <w:t>agent.beliefbase</w:t>
+      </w:r>
+      <w:proofErr w:type="spellEnd"/>
+      <w:proofErr w:type="gramEnd"/>
+      <w:r>
+        <w:rPr>
+          <w:rFonts w:ascii="Courier" w:eastAsia="Calibri" w:hAnsi="Courier" w:cstheme="majorHAnsi"/>
+        </w:rPr>
+        <w:t>[‘distance’]</w:t>
+      </w:r>
+    </w:p>
+    <w:p>
+      <w:pPr>
+        <w:jc w:val="both"/>
+        <w:rPr>
+          <w:rFonts w:ascii="Courier" w:eastAsia="Calibri" w:hAnsi="Courier" w:cstheme="majorHAnsi"/>
+        </w:rPr>
+      </w:pPr>
+    </w:p>
+    <w:p>
+      <w:pPr>
+        <w:jc w:val="both"/>
+        <w:rPr>
+          <w:rFonts w:asciiTheme="majorHAnsi" w:eastAsia="Calibri" w:hAnsiTheme="majorHAnsi" w:cstheme="majorHAnsi"/>
+        </w:rPr>
+      </w:pPr>
+      <w:r>
+        <w:rPr>
+          <w:rFonts w:asciiTheme="majorHAnsi" w:eastAsia="Calibri" w:hAnsiTheme="majorHAnsi" w:cstheme="majorHAnsi"/>
+          <w:b/>
+          <w:bCs/>
+        </w:rPr>
+        <w:t xml:space="preserve">Question 7: </w:t>
+      </w:r>
+      <w:bookmarkStart w:id="0" w:name="_GoBack"/>
+      <w:bookmarkEnd w:id="0"/>
       <w:r>
         <w:rPr>
           <w:rFonts w:asciiTheme="majorHAnsi" w:eastAsia="Calibri" w:hAnsiTheme="majorHAnsi" w:cstheme="majorHAnsi"/>
@@ -2422,8 +2754,23 @@
         <w:rPr>
           <w:rFonts w:asciiTheme="majorHAnsi" w:eastAsia="Calibri" w:hAnsiTheme="majorHAnsi" w:cstheme="majorHAnsi"/>
         </w:rPr>
-        <w:t xml:space="preserve">The agents goals are things it wants to achieve.  That is things it wants to believe are true.  The agent’s </w:t>
-      </w:r>
+        <w:t xml:space="preserve">The </w:t>
+      </w:r>
+      <w:proofErr w:type="gramStart"/>
+      <w:r>
+        <w:rPr>
+          <w:rFonts w:asciiTheme="majorHAnsi" w:eastAsia="Calibri" w:hAnsiTheme="majorHAnsi" w:cstheme="majorHAnsi"/>
+        </w:rPr>
+        <w:t>agents</w:t>
+      </w:r>
+      <w:proofErr w:type="gramEnd"/>
+      <w:r>
+        <w:rPr>
+          <w:rFonts w:asciiTheme="majorHAnsi" w:eastAsia="Calibri" w:hAnsiTheme="majorHAnsi" w:cstheme="majorHAnsi"/>
+        </w:rPr>
+        <w:t xml:space="preserve"> goals are things it wants to achieve.  That is things it wants to believe are true.  The agent’s </w:t>
+      </w:r>
+      <w:proofErr w:type="spellStart"/>
       <w:r>
         <w:rPr>
           <w:rFonts w:asciiTheme="majorHAnsi" w:eastAsia="Calibri" w:hAnsiTheme="majorHAnsi" w:cstheme="majorHAnsi"/>
@@ -2432,18 +2779,21 @@
         </w:rPr>
         <w:t>goalbase</w:t>
       </w:r>
+      <w:proofErr w:type="spellEnd"/>
       <w:r>
         <w:rPr>
           <w:rFonts w:asciiTheme="majorHAnsi" w:eastAsia="Calibri" w:hAnsiTheme="majorHAnsi" w:cstheme="majorHAnsi"/>
         </w:rPr>
         <w:t xml:space="preserve"> is a list of strings representing its goals.  You can add a goal using the method </w:t>
       </w:r>
+      <w:proofErr w:type="spellStart"/>
       <w:r>
         <w:rPr>
           <w:rFonts w:ascii="Courier" w:eastAsia="Calibri" w:hAnsi="Courier" w:cstheme="majorHAnsi"/>
         </w:rPr>
         <w:t>add_goal</w:t>
       </w:r>
+      <w:proofErr w:type="spellEnd"/>
       <w:r>
         <w:rPr>
           <w:rFonts w:asciiTheme="majorHAnsi" w:eastAsia="Calibri" w:hAnsiTheme="majorHAnsi" w:cstheme="majorHAnsi"/>
@@ -2488,25 +2838,63 @@
           <w:rFonts w:ascii="Courier" w:eastAsia="Calibri" w:hAnsi="Courier" w:cstheme="majorHAnsi"/>
         </w:rPr>
       </w:pPr>
-      <w:r>
-        <w:rPr>
-          <w:rFonts w:ascii="Courier" w:eastAsia="Calibri" w:hAnsi="Courier" w:cstheme="majorHAnsi"/>
-        </w:rPr>
-        <w:t>agent.add_goal(‘a_goal’)</w:t>
-      </w:r>
-    </w:p>
-    <w:p>
-      <w:pPr>
-        <w:jc w:val="both"/>
-        <w:rPr>
-          <w:rFonts w:ascii="Courier" w:eastAsia="Calibri" w:hAnsi="Courier" w:cstheme="majorHAnsi"/>
-        </w:rPr>
-      </w:pPr>
-      <w:r>
-        <w:rPr>
-          <w:rFonts w:ascii="Courier" w:eastAsia="Calibri" w:hAnsi="Courier" w:cstheme="majorHAnsi"/>
-        </w:rPr>
-        <w:t>print(agent.goalbase)</w:t>
+      <w:proofErr w:type="spellStart"/>
+      <w:r>
+        <w:rPr>
+          <w:rFonts w:ascii="Courier" w:eastAsia="Calibri" w:hAnsi="Courier" w:cstheme="majorHAnsi"/>
+        </w:rPr>
+        <w:t>agent.add_goal</w:t>
+      </w:r>
+      <w:proofErr w:type="spellEnd"/>
+      <w:r>
+        <w:rPr>
+          <w:rFonts w:ascii="Courier" w:eastAsia="Calibri" w:hAnsi="Courier" w:cstheme="majorHAnsi"/>
+        </w:rPr>
+        <w:t>(‘</w:t>
+      </w:r>
+      <w:proofErr w:type="spellStart"/>
+      <w:r>
+        <w:rPr>
+          <w:rFonts w:ascii="Courier" w:eastAsia="Calibri" w:hAnsi="Courier" w:cstheme="majorHAnsi"/>
+        </w:rPr>
+        <w:t>a_goal</w:t>
+      </w:r>
+      <w:proofErr w:type="spellEnd"/>
+      <w:r>
+        <w:rPr>
+          <w:rFonts w:ascii="Courier" w:eastAsia="Calibri" w:hAnsi="Courier" w:cstheme="majorHAnsi"/>
+        </w:rPr>
+        <w:t>’)</w:t>
+      </w:r>
+    </w:p>
+    <w:p>
+      <w:pPr>
+        <w:jc w:val="both"/>
+        <w:rPr>
+          <w:rFonts w:ascii="Courier" w:eastAsia="Calibri" w:hAnsi="Courier" w:cstheme="majorHAnsi"/>
+        </w:rPr>
+      </w:pPr>
+      <w:r>
+        <w:rPr>
+          <w:rFonts w:ascii="Courier" w:eastAsia="Calibri" w:hAnsi="Courier" w:cstheme="majorHAnsi"/>
+        </w:rPr>
+        <w:t>print(</w:t>
+      </w:r>
+      <w:proofErr w:type="spellStart"/>
+      <w:proofErr w:type="gramStart"/>
+      <w:r>
+        <w:rPr>
+          <w:rFonts w:ascii="Courier" w:eastAsia="Calibri" w:hAnsi="Courier" w:cstheme="majorHAnsi"/>
+        </w:rPr>
+        <w:t>agent.goalbase</w:t>
+      </w:r>
+      <w:proofErr w:type="spellEnd"/>
+      <w:proofErr w:type="gramEnd"/>
+      <w:r>
+        <w:rPr>
+          <w:rFonts w:ascii="Courier" w:eastAsia="Calibri" w:hAnsi="Courier" w:cstheme="majorHAnsi"/>
+        </w:rPr>
+        <w:t>)</w:t>
       </w:r>
     </w:p>
     <w:p>
@@ -2634,6 +3022,7 @@
         </w:rPr>
         <w:t xml:space="preserve">When an agent believes a goal then it can be removed.  This is done using the method </w:t>
       </w:r>
+      <w:proofErr w:type="spellStart"/>
       <w:r>
         <w:rPr>
           <w:rFonts w:ascii="Courier" w:eastAsia="Calibri" w:hAnsi="Courier" w:cstheme="majorHAnsi"/>
@@ -2644,103 +3033,166 @@
         <w:rPr>
           <w:rFonts w:ascii="Courier" w:eastAsia="Calibri" w:hAnsi="Courier" w:cstheme="majorHAnsi"/>
         </w:rPr>
+        <w:t>_</w:t>
+      </w:r>
+      <w:proofErr w:type="gramStart"/>
+      <w:r>
+        <w:rPr>
+          <w:rFonts w:ascii="Courier" w:eastAsia="Calibri" w:hAnsi="Courier" w:cstheme="majorHAnsi"/>
+        </w:rPr>
+        <w:t>goals</w:t>
+      </w:r>
+      <w:proofErr w:type="spellEnd"/>
+      <w:r>
+        <w:rPr>
+          <w:rFonts w:ascii="Courier" w:eastAsia="Calibri" w:hAnsi="Courier" w:cstheme="majorHAnsi"/>
+        </w:rPr>
+        <w:t>(</w:t>
+      </w:r>
+      <w:proofErr w:type="gramEnd"/>
+      <w:r>
+        <w:rPr>
+          <w:rFonts w:ascii="Courier" w:eastAsia="Calibri" w:hAnsi="Courier" w:cstheme="majorHAnsi"/>
+        </w:rPr>
+        <w:t>)</w:t>
+      </w:r>
+      <w:r>
+        <w:rPr>
+          <w:rFonts w:ascii="Courier" w:eastAsia="Calibri" w:hAnsi="Courier" w:cstheme="majorHAnsi"/>
+        </w:rPr>
+        <w:t>.</w:t>
+      </w:r>
+    </w:p>
+    <w:p>
+      <w:pPr>
+        <w:jc w:val="both"/>
+        <w:rPr>
+          <w:rFonts w:ascii="Courier" w:eastAsia="Calibri" w:hAnsi="Courier" w:cstheme="majorHAnsi"/>
+        </w:rPr>
+      </w:pPr>
+    </w:p>
+    <w:p>
+      <w:pPr>
+        <w:jc w:val="both"/>
+        <w:rPr>
+          <w:rFonts w:asciiTheme="majorHAnsi" w:eastAsia="Calibri" w:hAnsiTheme="majorHAnsi" w:cstheme="majorHAnsi"/>
+        </w:rPr>
+      </w:pPr>
+      <w:r>
+        <w:rPr>
+          <w:rFonts w:asciiTheme="majorHAnsi" w:eastAsia="Calibri" w:hAnsiTheme="majorHAnsi" w:cstheme="majorHAnsi"/>
+        </w:rPr>
+        <w:t>Type:</w:t>
+      </w:r>
+    </w:p>
+    <w:p>
+      <w:pPr>
+        <w:jc w:val="both"/>
+        <w:rPr>
+          <w:rFonts w:asciiTheme="majorHAnsi" w:eastAsia="Calibri" w:hAnsiTheme="majorHAnsi" w:cstheme="majorHAnsi"/>
+        </w:rPr>
+      </w:pPr>
+    </w:p>
+    <w:p>
+      <w:pPr>
+        <w:jc w:val="both"/>
+        <w:rPr>
+          <w:rFonts w:ascii="Courier" w:eastAsia="Calibri" w:hAnsi="Courier" w:cstheme="majorHAnsi"/>
+        </w:rPr>
+      </w:pPr>
+      <w:proofErr w:type="spellStart"/>
+      <w:r>
+        <w:rPr>
+          <w:rFonts w:ascii="Courier" w:eastAsia="Calibri" w:hAnsi="Courier" w:cstheme="majorHAnsi"/>
+        </w:rPr>
+        <w:t>agent.add_belief</w:t>
+      </w:r>
+      <w:proofErr w:type="spellEnd"/>
+      <w:r>
+        <w:rPr>
+          <w:rFonts w:ascii="Courier" w:eastAsia="Calibri" w:hAnsi="Courier" w:cstheme="majorHAnsi"/>
+        </w:rPr>
+        <w:t>(‘</w:t>
+      </w:r>
+      <w:proofErr w:type="spellStart"/>
+      <w:r>
+        <w:rPr>
+          <w:rFonts w:ascii="Courier" w:eastAsia="Calibri" w:hAnsi="Courier" w:cstheme="majorHAnsi"/>
+        </w:rPr>
+        <w:t>a_goal</w:t>
+      </w:r>
+      <w:proofErr w:type="spellEnd"/>
+      <w:r>
+        <w:rPr>
+          <w:rFonts w:ascii="Courier" w:eastAsia="Calibri" w:hAnsi="Courier" w:cstheme="majorHAnsi"/>
+        </w:rPr>
+        <w:t>’)</w:t>
+      </w:r>
+    </w:p>
+    <w:p>
+      <w:pPr>
+        <w:jc w:val="both"/>
+        <w:rPr>
+          <w:rFonts w:ascii="Courier" w:eastAsia="Calibri" w:hAnsi="Courier" w:cstheme="majorHAnsi"/>
+        </w:rPr>
+      </w:pPr>
+      <w:proofErr w:type="spellStart"/>
+      <w:proofErr w:type="gramStart"/>
+      <w:r>
+        <w:rPr>
+          <w:rFonts w:ascii="Courier" w:eastAsia="Calibri" w:hAnsi="Courier" w:cstheme="majorHAnsi"/>
+        </w:rPr>
+        <w:t>agent.</w:t>
+      </w:r>
+      <w:r>
+        <w:rPr>
+          <w:rFonts w:ascii="Courier" w:eastAsia="Calibri" w:hAnsi="Courier" w:cstheme="majorHAnsi"/>
+        </w:rPr>
+        <w:t>check</w:t>
+      </w:r>
+      <w:proofErr w:type="gramEnd"/>
+      <w:r>
+        <w:rPr>
+          <w:rFonts w:ascii="Courier" w:eastAsia="Calibri" w:hAnsi="Courier" w:cstheme="majorHAnsi"/>
+        </w:rPr>
         <w:t>_goals</w:t>
       </w:r>
+      <w:proofErr w:type="spellEnd"/>
       <w:r>
         <w:rPr>
           <w:rFonts w:ascii="Courier" w:eastAsia="Calibri" w:hAnsi="Courier" w:cstheme="majorHAnsi"/>
         </w:rPr>
         <w:t>()</w:t>
       </w:r>
-      <w:r>
-        <w:rPr>
-          <w:rFonts w:ascii="Courier" w:eastAsia="Calibri" w:hAnsi="Courier" w:cstheme="majorHAnsi"/>
-        </w:rPr>
-        <w:t>.</w:t>
-      </w:r>
-    </w:p>
-    <w:p>
-      <w:pPr>
-        <w:jc w:val="both"/>
-        <w:rPr>
-          <w:rFonts w:ascii="Courier" w:eastAsia="Calibri" w:hAnsi="Courier" w:cstheme="majorHAnsi"/>
-        </w:rPr>
-      </w:pPr>
-    </w:p>
-    <w:p>
-      <w:pPr>
-        <w:jc w:val="both"/>
-        <w:rPr>
-          <w:rFonts w:asciiTheme="majorHAnsi" w:eastAsia="Calibri" w:hAnsiTheme="majorHAnsi" w:cstheme="majorHAnsi"/>
-        </w:rPr>
-      </w:pPr>
-      <w:r>
-        <w:rPr>
-          <w:rFonts w:asciiTheme="majorHAnsi" w:eastAsia="Calibri" w:hAnsiTheme="majorHAnsi" w:cstheme="majorHAnsi"/>
-        </w:rPr>
-        <w:t>Type:</w:t>
-      </w:r>
-    </w:p>
-    <w:p>
-      <w:pPr>
-        <w:jc w:val="both"/>
-        <w:rPr>
-          <w:rFonts w:asciiTheme="majorHAnsi" w:eastAsia="Calibri" w:hAnsiTheme="majorHAnsi" w:cstheme="majorHAnsi"/>
-        </w:rPr>
-      </w:pPr>
-    </w:p>
-    <w:p>
-      <w:pPr>
-        <w:jc w:val="both"/>
-        <w:rPr>
-          <w:rFonts w:ascii="Courier" w:eastAsia="Calibri" w:hAnsi="Courier" w:cstheme="majorHAnsi"/>
-        </w:rPr>
-      </w:pPr>
-      <w:r>
-        <w:rPr>
-          <w:rFonts w:ascii="Courier" w:eastAsia="Calibri" w:hAnsi="Courier" w:cstheme="majorHAnsi"/>
-        </w:rPr>
-        <w:t>agent.add_belief(‘a_goal’)</w:t>
-      </w:r>
-    </w:p>
-    <w:p>
-      <w:pPr>
-        <w:jc w:val="both"/>
-        <w:rPr>
-          <w:rFonts w:ascii="Courier" w:eastAsia="Calibri" w:hAnsi="Courier" w:cstheme="majorHAnsi"/>
-        </w:rPr>
-      </w:pPr>
-      <w:r>
-        <w:rPr>
-          <w:rFonts w:ascii="Courier" w:eastAsia="Calibri" w:hAnsi="Courier" w:cstheme="majorHAnsi"/>
-        </w:rPr>
-        <w:t>agent.</w:t>
-      </w:r>
-      <w:r>
-        <w:rPr>
-          <w:rFonts w:ascii="Courier" w:eastAsia="Calibri" w:hAnsi="Courier" w:cstheme="majorHAnsi"/>
-        </w:rPr>
-        <w:t>check</w:t>
-      </w:r>
-      <w:r>
-        <w:rPr>
-          <w:rFonts w:ascii="Courier" w:eastAsia="Calibri" w:hAnsi="Courier" w:cstheme="majorHAnsi"/>
-        </w:rPr>
-        <w:t>_goals()</w:t>
-      </w:r>
-    </w:p>
-    <w:p>
-      <w:pPr>
-        <w:jc w:val="both"/>
-        <w:rPr>
-          <w:rFonts w:ascii="Courier" w:eastAsia="Calibri" w:hAnsi="Courier" w:cstheme="majorHAnsi"/>
-        </w:rPr>
-      </w:pPr>
-      <w:r>
-        <w:rPr>
-          <w:rFonts w:ascii="Courier" w:eastAsia="Calibri" w:hAnsi="Courier" w:cstheme="majorHAnsi"/>
-        </w:rPr>
-        <w:t>print(agent.goalbase)</w:t>
+    </w:p>
+    <w:p>
+      <w:pPr>
+        <w:jc w:val="both"/>
+        <w:rPr>
+          <w:rFonts w:ascii="Courier" w:eastAsia="Calibri" w:hAnsi="Courier" w:cstheme="majorHAnsi"/>
+        </w:rPr>
+      </w:pPr>
+      <w:r>
+        <w:rPr>
+          <w:rFonts w:ascii="Courier" w:eastAsia="Calibri" w:hAnsi="Courier" w:cstheme="majorHAnsi"/>
+        </w:rPr>
+        <w:t>print(</w:t>
+      </w:r>
+      <w:proofErr w:type="spellStart"/>
+      <w:proofErr w:type="gramStart"/>
+      <w:r>
+        <w:rPr>
+          <w:rFonts w:ascii="Courier" w:eastAsia="Calibri" w:hAnsi="Courier" w:cstheme="majorHAnsi"/>
+        </w:rPr>
+        <w:t>agent.goalbase</w:t>
+      </w:r>
+      <w:proofErr w:type="spellEnd"/>
+      <w:proofErr w:type="gramEnd"/>
+      <w:r>
+        <w:rPr>
+          <w:rFonts w:ascii="Courier" w:eastAsia="Calibri" w:hAnsi="Courier" w:cstheme="majorHAnsi"/>
+        </w:rPr>
+        <w:t>)</w:t>
       </w:r>
     </w:p>
     <w:p>
@@ -2953,25 +3405,57 @@
           <w:rFonts w:ascii="Courier" w:eastAsia="Calibri" w:hAnsi="Courier" w:cstheme="majorHAnsi"/>
         </w:rPr>
       </w:pPr>
-      <w:r>
-        <w:rPr>
-          <w:rFonts w:ascii="Courier" w:eastAsia="Calibri" w:hAnsi="Courier" w:cstheme="majorHAnsi"/>
-        </w:rPr>
-        <w:t>agent.robot.forward(10)</w:t>
-      </w:r>
-    </w:p>
-    <w:p>
-      <w:pPr>
-        <w:jc w:val="both"/>
-        <w:rPr>
-          <w:rFonts w:ascii="Courier" w:eastAsia="Calibri" w:hAnsi="Courier" w:cstheme="majorHAnsi"/>
-        </w:rPr>
-      </w:pPr>
-      <w:r>
-        <w:rPr>
-          <w:rFonts w:ascii="Courier" w:eastAsia="Calibri" w:hAnsi="Courier" w:cstheme="majorHAnsi"/>
-        </w:rPr>
-        <w:t>agent.robot.stop()</w:t>
+      <w:proofErr w:type="spellStart"/>
+      <w:proofErr w:type="gramStart"/>
+      <w:r>
+        <w:rPr>
+          <w:rFonts w:ascii="Courier" w:eastAsia="Calibri" w:hAnsi="Courier" w:cstheme="majorHAnsi"/>
+        </w:rPr>
+        <w:t>agent.robot</w:t>
+      </w:r>
+      <w:proofErr w:type="gramEnd"/>
+      <w:r>
+        <w:rPr>
+          <w:rFonts w:ascii="Courier" w:eastAsia="Calibri" w:hAnsi="Courier" w:cstheme="majorHAnsi"/>
+        </w:rPr>
+        <w:t>.forward</w:t>
+      </w:r>
+      <w:proofErr w:type="spellEnd"/>
+      <w:r>
+        <w:rPr>
+          <w:rFonts w:ascii="Courier" w:eastAsia="Calibri" w:hAnsi="Courier" w:cstheme="majorHAnsi"/>
+        </w:rPr>
+        <w:t>(10)</w:t>
+      </w:r>
+    </w:p>
+    <w:p>
+      <w:pPr>
+        <w:jc w:val="both"/>
+        <w:rPr>
+          <w:rFonts w:ascii="Courier" w:eastAsia="Calibri" w:hAnsi="Courier" w:cstheme="majorHAnsi"/>
+        </w:rPr>
+      </w:pPr>
+      <w:proofErr w:type="spellStart"/>
+      <w:proofErr w:type="gramStart"/>
+      <w:r>
+        <w:rPr>
+          <w:rFonts w:ascii="Courier" w:eastAsia="Calibri" w:hAnsi="Courier" w:cstheme="majorHAnsi"/>
+        </w:rPr>
+        <w:t>agent.robot</w:t>
+      </w:r>
+      <w:proofErr w:type="gramEnd"/>
+      <w:r>
+        <w:rPr>
+          <w:rFonts w:ascii="Courier" w:eastAsia="Calibri" w:hAnsi="Courier" w:cstheme="majorHAnsi"/>
+        </w:rPr>
+        <w:t>.stop</w:t>
+      </w:r>
+      <w:proofErr w:type="spellEnd"/>
+      <w:r>
+        <w:rPr>
+          <w:rFonts w:ascii="Courier" w:eastAsia="Calibri" w:hAnsi="Courier" w:cstheme="majorHAnsi"/>
+        </w:rPr>
+        <w:t>()</w:t>
       </w:r>
     </w:p>
     <w:p>
@@ -3383,7 +3867,47 @@
             <w:sz w:val="16"/>
             <w:szCs w:val="16"/>
           </w:rPr>
-          <w:t>Creative Commons Attribution-NonCommercial-ShareAlike 4.0 International License</w:t>
+          <w:t>Creative Commons Attribution-</w:t>
+        </w:r>
+        <w:proofErr w:type="spellStart"/>
+        <w:r>
+          <w:rPr>
+            <w:rFonts w:ascii="Calibri" w:eastAsia="Calibri" w:hAnsi="Calibri" w:cs="Calibri"/>
+            <w:color w:val="049CCF"/>
+            <w:sz w:val="16"/>
+            <w:szCs w:val="16"/>
+          </w:rPr>
+          <w:t>NonCommercial</w:t>
+        </w:r>
+        <w:proofErr w:type="spellEnd"/>
+        <w:r>
+          <w:rPr>
+            <w:rFonts w:ascii="Calibri" w:eastAsia="Calibri" w:hAnsi="Calibri" w:cs="Calibri"/>
+            <w:color w:val="049CCF"/>
+            <w:sz w:val="16"/>
+            <w:szCs w:val="16"/>
+          </w:rPr>
+          <w:t>-</w:t>
+        </w:r>
+        <w:proofErr w:type="spellStart"/>
+        <w:r>
+          <w:rPr>
+            <w:rFonts w:ascii="Calibri" w:eastAsia="Calibri" w:hAnsi="Calibri" w:cs="Calibri"/>
+            <w:color w:val="049CCF"/>
+            <w:sz w:val="16"/>
+            <w:szCs w:val="16"/>
+          </w:rPr>
+          <w:t>ShareAlike</w:t>
+        </w:r>
+        <w:proofErr w:type="spellEnd"/>
+        <w:r>
+          <w:rPr>
+            <w:rFonts w:ascii="Calibri" w:eastAsia="Calibri" w:hAnsi="Calibri" w:cs="Calibri"/>
+            <w:color w:val="049CCF"/>
+            <w:sz w:val="16"/>
+            <w:szCs w:val="16"/>
+          </w:rPr>
+          <w:t xml:space="preserve"> 4.0 International License</w:t>
         </w:r>
       </w:hyperlink>
       <w:r>
